--- a/PUI HW 5 Reflection.docx
+++ b/PUI HW 5 Reflection.docx
@@ -6,8 +6,6 @@
       <w:pPr>
         <w:pStyle w:val="NormalWeb"/>
         <w:jc w:val="center"/>
-      </w:pPr>
-      <w:r>
         <w:rPr>
           <w:rFonts w:ascii="Arial" w:hAnsi="Arial" w:cs="Arial"/>
           <w:b/>
@@ -15,8 +13,7 @@
           <w:sz w:val="22"/>
           <w:szCs w:val="22"/>
         </w:rPr>
-        <w:t xml:space="preserve">PUI HW 5 </w:t>
-      </w:r>
+      </w:pPr>
       <w:r>
         <w:rPr>
           <w:rFonts w:ascii="Arial" w:hAnsi="Arial" w:cs="Arial"/>
@@ -25,8 +22,34 @@
           <w:sz w:val="22"/>
           <w:szCs w:val="22"/>
         </w:rPr>
-        <w:t>Reflection</w:t>
-      </w:r>
+        <w:t>PUI HW 5 Reflection</w:t>
+      </w:r>
+    </w:p>
+    <w:p>
+      <w:pPr>
+        <w:pStyle w:val="NormalWeb"/>
+      </w:pPr>
+      <w:hyperlink r:id="rId5" w:history="1">
+        <w:r>
+          <w:rPr>
+            <w:rStyle w:val="Hyperlink"/>
+          </w:rPr>
+          <w:t>https://github.com/ndevired/Homework_5</w:t>
+        </w:r>
+      </w:hyperlink>
+    </w:p>
+    <w:p>
+      <w:pPr>
+        <w:pStyle w:val="NormalWeb"/>
+      </w:pPr>
+      <w:hyperlink r:id="rId6" w:history="1">
+        <w:r>
+          <w:rPr>
+            <w:rStyle w:val="Hyperlink"/>
+          </w:rPr>
+          <w:t>https://ndevired.github.io/Homework_5/</w:t>
+        </w:r>
+      </w:hyperlink>
     </w:p>
     <w:p>
       <w:pPr>
@@ -309,7 +332,7 @@
                     <pic:cNvPicPr/>
                   </pic:nvPicPr>
                   <pic:blipFill>
-                    <a:blip r:embed="rId5" cstate="print">
+                    <a:blip r:embed="rId7" cstate="print">
                       <a:extLst>
                         <a:ext uri="{28A0092B-C50C-407E-A947-70E740481C1C}">
                           <a14:useLocalDpi xmlns:a14="http://schemas.microsoft.com/office/drawing/2010/main" val="0"/>
@@ -364,7 +387,7 @@
                     <pic:cNvPicPr/>
                   </pic:nvPicPr>
                   <pic:blipFill>
-                    <a:blip r:embed="rId6" cstate="print">
+                    <a:blip r:embed="rId8" cstate="print">
                       <a:extLst>
                         <a:ext uri="{28A0092B-C50C-407E-A947-70E740481C1C}">
                           <a14:useLocalDpi xmlns:a14="http://schemas.microsoft.com/office/drawing/2010/main" val="0"/>
@@ -719,7 +742,6 @@
           <w:sz w:val="22"/>
           <w:szCs w:val="22"/>
         </w:rPr>
-        <w:lastRenderedPageBreak/>
         <w:t>Diagram 2</w:t>
       </w:r>
     </w:p>
@@ -1243,7 +1265,7 @@
                     <pic:cNvPicPr/>
                   </pic:nvPicPr>
                   <pic:blipFill>
-                    <a:blip r:embed="rId7" cstate="print">
+                    <a:blip r:embed="rId9" cstate="print">
                       <a:extLst>
                         <a:ext uri="{28A0092B-C50C-407E-A947-70E740481C1C}">
                           <a14:useLocalDpi xmlns:a14="http://schemas.microsoft.com/office/drawing/2010/main" val="0"/>
@@ -1292,7 +1314,7 @@
                     <pic:cNvPicPr/>
                   </pic:nvPicPr>
                   <pic:blipFill>
-                    <a:blip r:embed="rId8" cstate="print">
+                    <a:blip r:embed="rId10" cstate="print">
                       <a:extLst>
                         <a:ext uri="{28A0092B-C50C-407E-A947-70E740481C1C}">
                           <a14:useLocalDpi xmlns:a14="http://schemas.microsoft.com/office/drawing/2010/main" val="0"/>
@@ -1603,7 +1625,16 @@
           <w:sz w:val="22"/>
           <w:szCs w:val="22"/>
         </w:rPr>
-        <w:t>add to cart</w:t>
+        <w:t xml:space="preserve">add to </w:t>
+      </w:r>
+      <w:r>
+        <w:rPr>
+          <w:rFonts w:ascii="ArialMT" w:hAnsi="ArialMT"/>
+          <w:sz w:val="22"/>
+          <w:szCs w:val="22"/>
+        </w:rPr>
+        <w:lastRenderedPageBreak/>
+        <w:t>cart</w:t>
       </w:r>
       <w:r>
         <w:rPr>
@@ -1650,7 +1681,6 @@
           <w:sz w:val="22"/>
           <w:szCs w:val="22"/>
         </w:rPr>
-        <w:lastRenderedPageBreak/>
         <w:t xml:space="preserve">How is the brand identity of your client reflected through your design choices? </w:t>
       </w:r>
     </w:p>
@@ -1768,13 +1798,18 @@
       <w:pPr>
         <w:pStyle w:val="NormalWeb"/>
         <w:ind w:left="720"/>
-      </w:pPr>
-      <w:r>
         <w:rPr>
           <w:rFonts w:ascii="Arial" w:hAnsi="Arial" w:cs="Arial"/>
           <w:sz w:val="22"/>
           <w:szCs w:val="22"/>
         </w:rPr>
+      </w:pPr>
+      <w:r>
+        <w:rPr>
+          <w:rFonts w:ascii="Arial" w:hAnsi="Arial" w:cs="Arial"/>
+          <w:sz w:val="22"/>
+          <w:szCs w:val="22"/>
+        </w:rPr>
         <w:t xml:space="preserve">The act </w:t>
       </w:r>
       <w:r>
@@ -1872,6 +1907,31 @@
           <w:szCs w:val="22"/>
         </w:rPr>
         <w:t xml:space="preserve">images. I wanted the images to be the main focus on the product browsing page because this is a small local bakery and I didn’t want to overpower users with lots of choices. </w:t>
+      </w:r>
+    </w:p>
+    <w:p>
+      <w:pPr>
+        <w:pStyle w:val="NormalWeb"/>
+        <w:ind w:left="720"/>
+        <w:rPr>
+          <w:rFonts w:ascii="Arial" w:hAnsi="Arial" w:cs="Arial"/>
+          <w:sz w:val="22"/>
+          <w:szCs w:val="22"/>
+        </w:rPr>
+      </w:pPr>
+    </w:p>
+    <w:p>
+      <w:pPr>
+        <w:pStyle w:val="NormalWeb"/>
+        <w:ind w:left="720"/>
+      </w:pPr>
+      <w:r>
+        <w:rPr>
+          <w:rFonts w:ascii="Arial" w:hAnsi="Arial" w:cs="Arial"/>
+          <w:sz w:val="22"/>
+          <w:szCs w:val="22"/>
+        </w:rPr>
+        <w:t>References: I used all of my images from www.unsplash.com</w:t>
       </w:r>
     </w:p>
     <w:sectPr>
@@ -2681,6 +2741,29 @@
       <w:rFonts w:ascii="Times New Roman" w:eastAsia="Times New Roman" w:hAnsi="Times New Roman" w:cs="Times New Roman"/>
     </w:rPr>
   </w:style>
+  <w:style w:type="character" w:styleId="Hyperlink">
+    <w:name w:val="Hyperlink"/>
+    <w:basedOn w:val="DefaultParagraphFont"/>
+    <w:uiPriority w:val="99"/>
+    <w:unhideWhenUsed/>
+    <w:rsid w:val="002B1998"/>
+    <w:rPr>
+      <w:color w:val="0563C1" w:themeColor="hyperlink"/>
+      <w:u w:val="single"/>
+    </w:rPr>
+  </w:style>
+  <w:style w:type="character" w:styleId="UnresolvedMention">
+    <w:name w:val="Unresolved Mention"/>
+    <w:basedOn w:val="DefaultParagraphFont"/>
+    <w:uiPriority w:val="99"/>
+    <w:semiHidden/>
+    <w:unhideWhenUsed/>
+    <w:rsid w:val="002B1998"/>
+    <w:rPr>
+      <w:color w:val="605E5C"/>
+      <w:shd w:val="clear" w:color="auto" w:fill="E1DFDD"/>
+    </w:rPr>
+  </w:style>
 </w:styles>
 </file>
 

--- a/PUI HW 5 Reflection.docx
+++ b/PUI HW 5 Reflection.docx
@@ -54,31 +54,32 @@
     <w:p>
       <w:pPr>
         <w:pStyle w:val="NormalWeb"/>
-        <w:numPr>
-          <w:ilvl w:val="0"/>
-          <w:numId w:val="3"/>
-        </w:numPr>
-        <w:rPr>
-          <w:rFonts w:ascii="ArialMT" w:hAnsi="ArialMT"/>
+        <w:rPr>
+          <w:rFonts w:ascii="ArialMT" w:hAnsi="ArialMT"/>
+          <w:b/>
+          <w:bCs/>
           <w:color w:val="000000" w:themeColor="text1"/>
           <w:sz w:val="22"/>
           <w:szCs w:val="22"/>
-        </w:rPr>
-      </w:pPr>
-      <w:r>
-        <w:rPr>
-          <w:rFonts w:ascii="ArialMT" w:hAnsi="ArialMT"/>
+          <w:u w:val="single"/>
+        </w:rPr>
+      </w:pPr>
+      <w:r>
+        <w:rPr>
+          <w:rFonts w:ascii="ArialMT" w:hAnsi="ArialMT"/>
+          <w:b/>
+          <w:bCs/>
           <w:color w:val="000000" w:themeColor="text1"/>
           <w:sz w:val="22"/>
           <w:szCs w:val="22"/>
-        </w:rPr>
-        <w:t xml:space="preserve">Discuss 3 to 5 user interface bugs you found in your heuristic evaluation. Be sure to include your design for fixing those bugs, annotated screenshots are ok. </w:t>
+          <w:u w:val="single"/>
+        </w:rPr>
+        <w:t>Heuristic Evaluations</w:t>
       </w:r>
     </w:p>
     <w:p>
       <w:pPr>
         <w:pStyle w:val="NormalWeb"/>
-        <w:ind w:left="720"/>
         <w:rPr>
           <w:rFonts w:ascii="ArialMT" w:hAnsi="ArialMT"/>
           <w:sz w:val="22"/>
@@ -97,14 +98,12 @@
     <w:p>
       <w:pPr>
         <w:pStyle w:val="NormalWeb"/>
-        <w:ind w:left="720"/>
         <w:rPr>
           <w:rFonts w:ascii="ArialMT" w:hAnsi="ArialMT"/>
           <w:b/>
           <w:bCs/>
           <w:sz w:val="22"/>
           <w:szCs w:val="22"/>
-          <w:u w:val="single"/>
         </w:rPr>
       </w:pPr>
       <w:r>
@@ -114,7 +113,6 @@
           <w:bCs/>
           <w:sz w:val="22"/>
           <w:szCs w:val="22"/>
-          <w:u w:val="single"/>
         </w:rPr>
         <w:t>Flexibility and Efficiency of Use</w:t>
       </w:r>
@@ -122,20 +120,147 @@
     <w:p>
       <w:pPr>
         <w:pStyle w:val="NormalWeb"/>
-        <w:ind w:left="720"/>
-        <w:rPr>
-          <w:rFonts w:ascii="ArialMT" w:hAnsi="ArialMT"/>
-          <w:sz w:val="22"/>
-          <w:szCs w:val="22"/>
-        </w:rPr>
-      </w:pPr>
-      <w:r>
-        <w:rPr>
-          <w:rFonts w:ascii="ArialMT" w:hAnsi="ArialMT"/>
-          <w:sz w:val="22"/>
-          <w:szCs w:val="22"/>
-        </w:rPr>
-        <w:t>On the home page, I inserted a Specials banner to entice users to look into the specials. However, after conducting heuristic evaluation I realized that the banner doesn’t look clickable and therefore cannot direct user</w:t>
+        <w:rPr>
+          <w:rFonts w:ascii="ArialMT" w:hAnsi="ArialMT"/>
+          <w:sz w:val="22"/>
+          <w:szCs w:val="22"/>
+        </w:rPr>
+      </w:pPr>
+      <w:r>
+        <w:rPr>
+          <w:rFonts w:ascii="ArialMT" w:hAnsi="ArialMT"/>
+          <w:sz w:val="22"/>
+          <w:szCs w:val="22"/>
+        </w:rPr>
+        <w:t xml:space="preserve">On the home page, </w:t>
+      </w:r>
+      <w:r>
+        <w:rPr>
+          <w:rFonts w:ascii="ArialMT" w:hAnsi="ArialMT"/>
+          <w:sz w:val="22"/>
+          <w:szCs w:val="22"/>
+        </w:rPr>
+        <w:t>the goal of the s</w:t>
+      </w:r>
+      <w:r>
+        <w:rPr>
+          <w:rFonts w:ascii="ArialMT" w:hAnsi="ArialMT"/>
+          <w:sz w:val="22"/>
+          <w:szCs w:val="22"/>
+        </w:rPr>
+        <w:t xml:space="preserve">pecials banner </w:t>
+      </w:r>
+      <w:r>
+        <w:rPr>
+          <w:rFonts w:ascii="ArialMT" w:hAnsi="ArialMT"/>
+          <w:sz w:val="22"/>
+          <w:szCs w:val="22"/>
+        </w:rPr>
+        <w:t>is to</w:t>
+      </w:r>
+      <w:r>
+        <w:rPr>
+          <w:rFonts w:ascii="ArialMT" w:hAnsi="ArialMT"/>
+          <w:sz w:val="22"/>
+          <w:szCs w:val="22"/>
+        </w:rPr>
+        <w:t xml:space="preserve"> entice users to </w:t>
+      </w:r>
+      <w:r>
+        <w:rPr>
+          <w:rFonts w:ascii="ArialMT" w:hAnsi="ArialMT"/>
+          <w:sz w:val="22"/>
+          <w:szCs w:val="22"/>
+        </w:rPr>
+        <w:t xml:space="preserve">navigate to </w:t>
+      </w:r>
+      <w:r>
+        <w:rPr>
+          <w:rFonts w:ascii="ArialMT" w:hAnsi="ArialMT"/>
+          <w:sz w:val="22"/>
+          <w:szCs w:val="22"/>
+        </w:rPr>
+        <w:t>the</w:t>
+      </w:r>
+      <w:r>
+        <w:rPr>
+          <w:rFonts w:ascii="ArialMT" w:hAnsi="ArialMT"/>
+          <w:sz w:val="22"/>
+          <w:szCs w:val="22"/>
+        </w:rPr>
+        <w:t xml:space="preserve"> specials</w:t>
+      </w:r>
+      <w:r>
+        <w:rPr>
+          <w:rFonts w:ascii="ArialMT" w:hAnsi="ArialMT"/>
+          <w:sz w:val="22"/>
+          <w:szCs w:val="22"/>
+        </w:rPr>
+        <w:t xml:space="preserve"> </w:t>
+      </w:r>
+      <w:r>
+        <w:rPr>
+          <w:rFonts w:ascii="ArialMT" w:hAnsi="ArialMT"/>
+          <w:sz w:val="22"/>
+          <w:szCs w:val="22"/>
+        </w:rPr>
+        <w:t xml:space="preserve">page </w:t>
+      </w:r>
+      <w:r>
+        <w:rPr>
+          <w:rFonts w:ascii="ArialMT" w:hAnsi="ArialMT"/>
+          <w:sz w:val="22"/>
+          <w:szCs w:val="22"/>
+        </w:rPr>
+        <w:t>and buy a product</w:t>
+      </w:r>
+      <w:r>
+        <w:rPr>
+          <w:rFonts w:ascii="ArialMT" w:hAnsi="ArialMT"/>
+          <w:sz w:val="22"/>
+          <w:szCs w:val="22"/>
+        </w:rPr>
+        <w:t xml:space="preserve">. However, after conducting </w:t>
+      </w:r>
+      <w:r>
+        <w:rPr>
+          <w:rFonts w:ascii="ArialMT" w:hAnsi="ArialMT"/>
+          <w:sz w:val="22"/>
+          <w:szCs w:val="22"/>
+        </w:rPr>
+        <w:t xml:space="preserve">a </w:t>
+      </w:r>
+      <w:r>
+        <w:rPr>
+          <w:rFonts w:ascii="ArialMT" w:hAnsi="ArialMT"/>
+          <w:sz w:val="22"/>
+          <w:szCs w:val="22"/>
+        </w:rPr>
+        <w:t xml:space="preserve">heuristic evaluation </w:t>
+      </w:r>
+      <w:r>
+        <w:rPr>
+          <w:rFonts w:ascii="ArialMT" w:hAnsi="ArialMT"/>
+          <w:sz w:val="22"/>
+          <w:szCs w:val="22"/>
+        </w:rPr>
+        <w:t>and understanding the norms of specials banners/pages this section did not entirely achieve the intended goal.</w:t>
+      </w:r>
+      <w:r>
+        <w:rPr>
+          <w:rFonts w:ascii="ArialMT" w:hAnsi="ArialMT"/>
+          <w:sz w:val="22"/>
+          <w:szCs w:val="22"/>
+        </w:rPr>
+        <w:t xml:space="preserve"> The </w:t>
+      </w:r>
+      <w:r>
+        <w:rPr>
+          <w:rFonts w:ascii="ArialMT" w:hAnsi="ArialMT"/>
+          <w:sz w:val="22"/>
+          <w:szCs w:val="22"/>
+        </w:rPr>
+        <w:t>banner doesn’t look clickable and therefore cannot direct user</w:t>
       </w:r>
       <w:r>
         <w:rPr>
@@ -151,7 +276,95 @@
           <w:sz w:val="22"/>
           <w:szCs w:val="22"/>
         </w:rPr>
-        <w:t xml:space="preserve"> to the respective page. I added a “view products” button at the end of the banner to allow users the flexibility of viewing the specials immediately. They do not </w:t>
+        <w:t xml:space="preserve"> to the </w:t>
+      </w:r>
+      <w:r>
+        <w:rPr>
+          <w:rFonts w:ascii="ArialMT" w:hAnsi="ArialMT"/>
+          <w:sz w:val="22"/>
+          <w:szCs w:val="22"/>
+        </w:rPr>
+        <w:t>appropriate</w:t>
+      </w:r>
+      <w:r>
+        <w:rPr>
+          <w:rFonts w:ascii="ArialMT" w:hAnsi="ArialMT"/>
+          <w:sz w:val="22"/>
+          <w:szCs w:val="22"/>
+        </w:rPr>
+        <w:t xml:space="preserve"> page. </w:t>
+      </w:r>
+      <w:r>
+        <w:rPr>
+          <w:rFonts w:ascii="ArialMT" w:hAnsi="ArialMT"/>
+          <w:sz w:val="22"/>
+          <w:szCs w:val="22"/>
+        </w:rPr>
+        <w:t>I added a</w:t>
+      </w:r>
+      <w:r>
+        <w:rPr>
+          <w:rFonts w:ascii="ArialMT" w:hAnsi="ArialMT"/>
+          <w:sz w:val="22"/>
+          <w:szCs w:val="22"/>
+        </w:rPr>
+        <w:t xml:space="preserve"> “</w:t>
+      </w:r>
+      <w:r>
+        <w:rPr>
+          <w:rFonts w:ascii="ArialMT" w:hAnsi="ArialMT"/>
+          <w:sz w:val="22"/>
+          <w:szCs w:val="22"/>
+        </w:rPr>
+        <w:t>V</w:t>
+      </w:r>
+      <w:r>
+        <w:rPr>
+          <w:rFonts w:ascii="ArialMT" w:hAnsi="ArialMT"/>
+          <w:sz w:val="22"/>
+          <w:szCs w:val="22"/>
+        </w:rPr>
+        <w:t xml:space="preserve">iew </w:t>
+      </w:r>
+      <w:r>
+        <w:rPr>
+          <w:rFonts w:ascii="ArialMT" w:hAnsi="ArialMT"/>
+          <w:sz w:val="22"/>
+          <w:szCs w:val="22"/>
+        </w:rPr>
+        <w:t>Specials</w:t>
+      </w:r>
+      <w:r>
+        <w:rPr>
+          <w:rFonts w:ascii="ArialMT" w:hAnsi="ArialMT"/>
+          <w:sz w:val="22"/>
+          <w:szCs w:val="22"/>
+        </w:rPr>
+        <w:t xml:space="preserve">” button at the end of the banner to allow users the flexibility of viewing the specials immediately. </w:t>
+      </w:r>
+      <w:r>
+        <w:rPr>
+          <w:rFonts w:ascii="ArialMT" w:hAnsi="ArialMT"/>
+          <w:sz w:val="22"/>
+          <w:szCs w:val="22"/>
+        </w:rPr>
+        <w:t>The purpose of the button is to clarify the intent behind the special banner to improve the efficiency of use. The u</w:t>
+      </w:r>
+      <w:r>
+        <w:rPr>
+          <w:rFonts w:ascii="ArialMT" w:hAnsi="ArialMT"/>
+          <w:sz w:val="22"/>
+          <w:szCs w:val="22"/>
+        </w:rPr>
+        <w:t>sers</w:t>
+      </w:r>
+      <w:r>
+        <w:rPr>
+          <w:rFonts w:ascii="ArialMT" w:hAnsi="ArialMT"/>
+          <w:sz w:val="22"/>
+          <w:szCs w:val="22"/>
+        </w:rPr>
+        <w:t xml:space="preserve"> do not </w:t>
       </w:r>
       <w:r>
         <w:rPr>
@@ -167,7 +380,23 @@
           <w:sz w:val="22"/>
           <w:szCs w:val="22"/>
         </w:rPr>
-        <w:t xml:space="preserve">to scroll up and click on the specials button within the navigation bar. </w:t>
+        <w:t xml:space="preserve">to scroll up and </w:t>
+      </w:r>
+      <w:r>
+        <w:rPr>
+          <w:rFonts w:ascii="ArialMT" w:hAnsi="ArialMT"/>
+          <w:sz w:val="22"/>
+          <w:szCs w:val="22"/>
+        </w:rPr>
+        <w:t xml:space="preserve">navigate to the specials page via the specials </w:t>
+      </w:r>
+      <w:r>
+        <w:rPr>
+          <w:rFonts w:ascii="ArialMT" w:hAnsi="ArialMT"/>
+          <w:sz w:val="22"/>
+          <w:szCs w:val="22"/>
+        </w:rPr>
+        <w:t xml:space="preserve">button within the navigation bar. </w:t>
       </w:r>
       <w:r>
         <w:rPr>
@@ -181,7 +410,6 @@
     <w:p>
       <w:pPr>
         <w:pStyle w:val="NormalWeb"/>
-        <w:ind w:left="720"/>
         <w:rPr>
           <w:rFonts w:ascii="ArialMT" w:hAnsi="ArialMT"/>
           <w:b/>
@@ -190,6 +418,77 @@
           <w:szCs w:val="22"/>
         </w:rPr>
       </w:pPr>
+      <w:r>
+        <w:rPr>
+          <w:rFonts w:ascii="ArialMT" w:hAnsi="ArialMT"/>
+          <w:noProof/>
+          <w:sz w:val="22"/>
+          <w:szCs w:val="22"/>
+        </w:rPr>
+        <w:drawing>
+          <wp:anchor distT="0" distB="0" distL="114300" distR="114300" simplePos="0" relativeHeight="251658240" behindDoc="1" locked="0" layoutInCell="1" allowOverlap="1" wp14:anchorId="49F669AA" wp14:editId="15B4E112">
+            <wp:simplePos x="0" y="0"/>
+            <wp:positionH relativeFrom="column">
+              <wp:posOffset>34820</wp:posOffset>
+            </wp:positionH>
+            <wp:positionV relativeFrom="paragraph">
+              <wp:posOffset>334010</wp:posOffset>
+            </wp:positionV>
+            <wp:extent cx="1816100" cy="2446020"/>
+            <wp:effectExtent l="0" t="0" r="0" b="5080"/>
+            <wp:wrapTight wrapText="bothSides">
+              <wp:wrapPolygon edited="0">
+                <wp:start x="0" y="0"/>
+                <wp:lineTo x="0" y="21533"/>
+                <wp:lineTo x="21449" y="21533"/>
+                <wp:lineTo x="21449" y="0"/>
+                <wp:lineTo x="0" y="0"/>
+              </wp:wrapPolygon>
+            </wp:wrapTight>
+            <wp:docPr id="2" name="Picture 2" descr="Text, letter&#10;&#10;Description automatically generated"/>
+            <wp:cNvGraphicFramePr>
+              <a:graphicFrameLocks xmlns:a="http://schemas.openxmlformats.org/drawingml/2006/main" noChangeAspect="1"/>
+            </wp:cNvGraphicFramePr>
+            <a:graphic xmlns:a="http://schemas.openxmlformats.org/drawingml/2006/main">
+              <a:graphicData uri="http://schemas.openxmlformats.org/drawingml/2006/picture">
+                <pic:pic xmlns:pic="http://schemas.openxmlformats.org/drawingml/2006/picture">
+                  <pic:nvPicPr>
+                    <pic:cNvPr id="2" name="Picture 2" descr="Text, letter&#10;&#10;Description automatically generated"/>
+                    <pic:cNvPicPr/>
+                  </pic:nvPicPr>
+                  <pic:blipFill>
+                    <a:blip r:embed="rId7" cstate="print">
+                      <a:extLst>
+                        <a:ext uri="{28A0092B-C50C-407E-A947-70E740481C1C}">
+                          <a14:useLocalDpi xmlns:a14="http://schemas.microsoft.com/office/drawing/2010/main" val="0"/>
+                        </a:ext>
+                      </a:extLst>
+                    </a:blip>
+                    <a:stretch>
+                      <a:fillRect/>
+                    </a:stretch>
+                  </pic:blipFill>
+                  <pic:spPr>
+                    <a:xfrm>
+                      <a:off x="0" y="0"/>
+                      <a:ext cx="1816100" cy="2446020"/>
+                    </a:xfrm>
+                    <a:prstGeom prst="rect">
+                      <a:avLst/>
+                    </a:prstGeom>
+                  </pic:spPr>
+                </pic:pic>
+              </a:graphicData>
+            </a:graphic>
+            <wp14:sizeRelH relativeFrom="page">
+              <wp14:pctWidth>0</wp14:pctWidth>
+            </wp14:sizeRelH>
+            <wp14:sizeRelV relativeFrom="page">
+              <wp14:pctHeight>0</wp14:pctHeight>
+            </wp14:sizeRelV>
+          </wp:anchor>
+        </w:drawing>
+      </w:r>
       <w:r>
         <w:rPr>
           <w:rFonts w:ascii="ArialMT" w:hAnsi="ArialMT"/>
@@ -221,13 +520,13 @@
         <mc:AlternateContent>
           <mc:Choice Requires="wps">
             <w:drawing>
-              <wp:anchor distT="0" distB="0" distL="114300" distR="114300" simplePos="0" relativeHeight="251662336" behindDoc="0" locked="0" layoutInCell="1" allowOverlap="1" wp14:anchorId="7F167603" wp14:editId="762908AA">
+              <wp:anchor distT="0" distB="0" distL="114300" distR="114300" simplePos="0" relativeHeight="251662336" behindDoc="0" locked="0" layoutInCell="1" allowOverlap="1" wp14:anchorId="7F167603" wp14:editId="0CD21171">
                 <wp:simplePos x="0" y="0"/>
                 <wp:positionH relativeFrom="column">
-                  <wp:posOffset>811354</wp:posOffset>
+                  <wp:posOffset>417355</wp:posOffset>
                 </wp:positionH>
                 <wp:positionV relativeFrom="paragraph">
-                  <wp:posOffset>2149805</wp:posOffset>
+                  <wp:posOffset>2148743</wp:posOffset>
                 </wp:positionV>
                 <wp:extent cx="1040596" cy="293129"/>
                 <wp:effectExtent l="12700" t="12700" r="13970" b="12065"/>
@@ -286,83 +585,12 @@
           </mc:Choice>
           <mc:Fallback>
             <w:pict>
-              <v:roundrect w14:anchorId="26746A76" id="Rounded Rectangle 7" o:spid="_x0000_s1026" style="position:absolute;margin-left:63.9pt;margin-top:169.3pt;width:81.95pt;height:23.1pt;z-index:251662336;visibility:visible;mso-wrap-style:square;mso-width-percent:0;mso-wrap-distance-left:9pt;mso-wrap-distance-top:0;mso-wrap-distance-right:9pt;mso-wrap-distance-bottom:0;mso-position-horizontal:absolute;mso-position-horizontal-relative:text;mso-position-vertical:absolute;mso-position-vertical-relative:text;mso-width-percent:0;mso-width-relative:margin;v-text-anchor:middle" arcsize="10923f" o:gfxdata="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" filled="f" strokecolor="red" strokeweight="1.5pt">
+              <v:roundrect w14:anchorId="3E63C304" id="Rounded Rectangle 7" o:spid="_x0000_s1026" style="position:absolute;margin-left:32.85pt;margin-top:169.2pt;width:81.95pt;height:23.1pt;z-index:251662336;visibility:visible;mso-wrap-style:square;mso-width-percent:0;mso-wrap-distance-left:9pt;mso-wrap-distance-top:0;mso-wrap-distance-right:9pt;mso-wrap-distance-bottom:0;mso-position-horizontal:absolute;mso-position-horizontal-relative:text;mso-position-vertical:absolute;mso-position-vertical-relative:text;mso-width-percent:0;mso-width-relative:margin;v-text-anchor:middle" arcsize="10923f" o:gfxdata="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" filled="f" strokecolor="red" strokeweight="1.5pt">
                 <v:stroke joinstyle="miter"/>
               </v:roundrect>
             </w:pict>
           </mc:Fallback>
         </mc:AlternateContent>
-      </w:r>
-      <w:r>
-        <w:rPr>
-          <w:rFonts w:ascii="ArialMT" w:hAnsi="ArialMT"/>
-          <w:noProof/>
-          <w:sz w:val="22"/>
-          <w:szCs w:val="22"/>
-        </w:rPr>
-        <w:drawing>
-          <wp:anchor distT="0" distB="0" distL="114300" distR="114300" simplePos="0" relativeHeight="251658240" behindDoc="1" locked="0" layoutInCell="1" allowOverlap="1" wp14:anchorId="49F669AA" wp14:editId="1C3B026A">
-            <wp:simplePos x="0" y="0"/>
-            <wp:positionH relativeFrom="column">
-              <wp:posOffset>450850</wp:posOffset>
-            </wp:positionH>
-            <wp:positionV relativeFrom="paragraph">
-              <wp:posOffset>-4445</wp:posOffset>
-            </wp:positionV>
-            <wp:extent cx="1816100" cy="2446020"/>
-            <wp:effectExtent l="0" t="0" r="0" b="5080"/>
-            <wp:wrapTight wrapText="bothSides">
-              <wp:wrapPolygon edited="0">
-                <wp:start x="0" y="0"/>
-                <wp:lineTo x="0" y="21533"/>
-                <wp:lineTo x="21449" y="21533"/>
-                <wp:lineTo x="21449" y="0"/>
-                <wp:lineTo x="0" y="0"/>
-              </wp:wrapPolygon>
-            </wp:wrapTight>
-            <wp:docPr id="2" name="Picture 2" descr="Text, letter&#10;&#10;Description automatically generated"/>
-            <wp:cNvGraphicFramePr>
-              <a:graphicFrameLocks xmlns:a="http://schemas.openxmlformats.org/drawingml/2006/main" noChangeAspect="1"/>
-            </wp:cNvGraphicFramePr>
-            <a:graphic xmlns:a="http://schemas.openxmlformats.org/drawingml/2006/main">
-              <a:graphicData uri="http://schemas.openxmlformats.org/drawingml/2006/picture">
-                <pic:pic xmlns:pic="http://schemas.openxmlformats.org/drawingml/2006/picture">
-                  <pic:nvPicPr>
-                    <pic:cNvPr id="2" name="Picture 2" descr="Text, letter&#10;&#10;Description automatically generated"/>
-                    <pic:cNvPicPr/>
-                  </pic:nvPicPr>
-                  <pic:blipFill>
-                    <a:blip r:embed="rId7" cstate="print">
-                      <a:extLst>
-                        <a:ext uri="{28A0092B-C50C-407E-A947-70E740481C1C}">
-                          <a14:useLocalDpi xmlns:a14="http://schemas.microsoft.com/office/drawing/2010/main" val="0"/>
-                        </a:ext>
-                      </a:extLst>
-                    </a:blip>
-                    <a:stretch>
-                      <a:fillRect/>
-                    </a:stretch>
-                  </pic:blipFill>
-                  <pic:spPr>
-                    <a:xfrm>
-                      <a:off x="0" y="0"/>
-                      <a:ext cx="1816100" cy="2446020"/>
-                    </a:xfrm>
-                    <a:prstGeom prst="rect">
-                      <a:avLst/>
-                    </a:prstGeom>
-                  </pic:spPr>
-                </pic:pic>
-              </a:graphicData>
-            </a:graphic>
-            <wp14:sizeRelH relativeFrom="page">
-              <wp14:pctWidth>0</wp14:pctWidth>
-            </wp14:sizeRelH>
-            <wp14:sizeRelV relativeFrom="page">
-              <wp14:pctHeight>0</wp14:pctHeight>
-            </wp14:sizeRelV>
-          </wp:anchor>
-        </w:drawing>
       </w:r>
       <w:r>
         <w:rPr>
@@ -417,7 +645,7 @@
     <w:p>
       <w:pPr>
         <w:pStyle w:val="NormalWeb"/>
-        <w:ind w:left="720" w:firstLine="720"/>
+        <w:ind w:firstLine="720"/>
         <w:rPr>
           <w:rFonts w:ascii="ArialMT" w:hAnsi="ArialMT"/>
           <w:sz w:val="22"/>
@@ -436,13 +664,13 @@
         <mc:AlternateContent>
           <mc:Choice Requires="wps">
             <w:drawing>
-              <wp:anchor distT="0" distB="0" distL="114300" distR="114300" simplePos="0" relativeHeight="251671552" behindDoc="0" locked="0" layoutInCell="1" allowOverlap="1" wp14:anchorId="4A180481" wp14:editId="3AA65C1E">
+              <wp:anchor distT="0" distB="0" distL="114300" distR="114300" simplePos="0" relativeHeight="251671552" behindDoc="0" locked="0" layoutInCell="1" allowOverlap="1" wp14:anchorId="4A180481" wp14:editId="0AADBD85">
                 <wp:simplePos x="0" y="0"/>
                 <wp:positionH relativeFrom="column">
-                  <wp:posOffset>2071868</wp:posOffset>
+                  <wp:posOffset>1631533</wp:posOffset>
                 </wp:positionH>
                 <wp:positionV relativeFrom="paragraph">
-                  <wp:posOffset>86939</wp:posOffset>
+                  <wp:posOffset>86360</wp:posOffset>
                 </wp:positionV>
                 <wp:extent cx="578735" cy="0"/>
                 <wp:effectExtent l="25400" t="63500" r="0" b="76200"/>
@@ -488,11 +716,11 @@
           </mc:Choice>
           <mc:Fallback>
             <w:pict>
-              <v:shapetype w14:anchorId="245E93D4" id="_x0000_t32" coordsize="21600,21600" o:spt="32" o:oned="t" path="m,l21600,21600e" filled="f">
+              <v:shapetype w14:anchorId="7A2413FD" id="_x0000_t32" coordsize="21600,21600" o:spt="32" o:oned="t" path="m,l21600,21600e" filled="f">
                 <v:path arrowok="t" fillok="f" o:connecttype="none"/>
                 <o:lock v:ext="edit" shapetype="t"/>
               </v:shapetype>
-              <v:shape id="Straight Arrow Connector 12" o:spid="_x0000_s1026" type="#_x0000_t32" style="position:absolute;margin-left:163.15pt;margin-top:6.85pt;width:45.55pt;height:0;flip:x;z-index:251671552;visibility:visible;mso-wrap-style:square;mso-wrap-distance-left:9pt;mso-wrap-distance-top:0;mso-wrap-distance-right:9pt;mso-wrap-distance-bottom:0;mso-position-horizontal:absolute;mso-position-horizontal-relative:text;mso-position-vertical:absolute;mso-position-vertical-relative:text" o:gfxdata="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" strokecolor="#4472c4 [3204]" strokeweight=".5pt">
+              <v:shape id="Straight Arrow Connector 12" o:spid="_x0000_s1026" type="#_x0000_t32" style="position:absolute;margin-left:128.45pt;margin-top:6.8pt;width:45.55pt;height:0;flip:x;z-index:251671552;visibility:visible;mso-wrap-style:square;mso-wrap-distance-left:9pt;mso-wrap-distance-top:0;mso-wrap-distance-right:9pt;mso-wrap-distance-bottom:0;mso-position-horizontal:absolute;mso-position-horizontal-relative:text;mso-position-vertical:absolute;mso-position-vertical-relative:text" o:gfxdata="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" strokecolor="#4472c4 [3204]" strokeweight=".5pt">
                 <v:stroke endarrow="block" joinstyle="miter"/>
               </v:shape>
             </w:pict>
@@ -539,20 +767,99 @@
     <w:p>
       <w:pPr>
         <w:pStyle w:val="NormalWeb"/>
-        <w:ind w:left="720"/>
-        <w:rPr>
-          <w:rFonts w:ascii="ArialMT" w:hAnsi="ArialMT"/>
-          <w:sz w:val="22"/>
-          <w:szCs w:val="22"/>
-        </w:rPr>
-      </w:pPr>
-      <w:r>
-        <w:rPr>
-          <w:rFonts w:ascii="ArialMT" w:hAnsi="ArialMT"/>
-          <w:sz w:val="22"/>
-          <w:szCs w:val="22"/>
-        </w:rPr>
-        <w:t xml:space="preserve">On the product detail page, I originally placed the “add to cart” button at the top right corner. However, after conducting </w:t>
+        <w:rPr>
+          <w:rFonts w:ascii="ArialMT" w:hAnsi="ArialMT"/>
+          <w:sz w:val="22"/>
+          <w:szCs w:val="22"/>
+        </w:rPr>
+      </w:pPr>
+      <w:r>
+        <w:rPr>
+          <w:rFonts w:ascii="ArialMT" w:hAnsi="ArialMT"/>
+          <w:sz w:val="22"/>
+          <w:szCs w:val="22"/>
+        </w:rPr>
+        <w:t xml:space="preserve">On the product detail page, </w:t>
+      </w:r>
+      <w:r>
+        <w:rPr>
+          <w:rFonts w:ascii="ArialMT" w:hAnsi="ArialMT"/>
+          <w:sz w:val="22"/>
+          <w:szCs w:val="22"/>
+        </w:rPr>
+        <w:t xml:space="preserve">the </w:t>
+      </w:r>
+      <w:r>
+        <w:rPr>
+          <w:rFonts w:ascii="ArialMT" w:hAnsi="ArialMT"/>
+          <w:sz w:val="22"/>
+          <w:szCs w:val="22"/>
+        </w:rPr>
+        <w:t>“</w:t>
+      </w:r>
+      <w:r>
+        <w:rPr>
+          <w:rFonts w:ascii="ArialMT" w:hAnsi="ArialMT"/>
+          <w:sz w:val="22"/>
+          <w:szCs w:val="22"/>
+        </w:rPr>
+        <w:t>A</w:t>
+      </w:r>
+      <w:r>
+        <w:rPr>
+          <w:rFonts w:ascii="ArialMT" w:hAnsi="ArialMT"/>
+          <w:sz w:val="22"/>
+          <w:szCs w:val="22"/>
+        </w:rPr>
+        <w:t xml:space="preserve">dd to </w:t>
+      </w:r>
+      <w:r>
+        <w:rPr>
+          <w:rFonts w:ascii="ArialMT" w:hAnsi="ArialMT"/>
+          <w:sz w:val="22"/>
+          <w:szCs w:val="22"/>
+        </w:rPr>
+        <w:t>C</w:t>
+      </w:r>
+      <w:r>
+        <w:rPr>
+          <w:rFonts w:ascii="ArialMT" w:hAnsi="ArialMT"/>
+          <w:sz w:val="22"/>
+          <w:szCs w:val="22"/>
+        </w:rPr>
+        <w:t xml:space="preserve">art” button </w:t>
+      </w:r>
+      <w:r>
+        <w:rPr>
+          <w:rFonts w:ascii="ArialMT" w:hAnsi="ArialMT"/>
+          <w:sz w:val="22"/>
+          <w:szCs w:val="22"/>
+        </w:rPr>
+        <w:t xml:space="preserve">was </w:t>
+      </w:r>
+      <w:r>
+        <w:rPr>
+          <w:rFonts w:ascii="ArialMT" w:hAnsi="ArialMT"/>
+          <w:sz w:val="22"/>
+          <w:szCs w:val="22"/>
+        </w:rPr>
+        <w:t xml:space="preserve">originally placed </w:t>
+      </w:r>
+      <w:r>
+        <w:rPr>
+          <w:rFonts w:ascii="ArialMT" w:hAnsi="ArialMT"/>
+          <w:sz w:val="22"/>
+          <w:szCs w:val="22"/>
+        </w:rPr>
+        <w:t>in</w:t>
+      </w:r>
+      <w:r>
+        <w:rPr>
+          <w:rFonts w:ascii="ArialMT" w:hAnsi="ArialMT"/>
+          <w:sz w:val="22"/>
+          <w:szCs w:val="22"/>
+        </w:rPr>
+        <w:t xml:space="preserve"> the top right corner. However, after conducting </w:t>
       </w:r>
       <w:r>
         <w:rPr>
@@ -568,7 +875,63 @@
           <w:sz w:val="22"/>
           <w:szCs w:val="22"/>
         </w:rPr>
-        <w:t xml:space="preserve">heuristic evaluation, I realized that users read top to bottom and left to right. After users selected the </w:t>
+        <w:t xml:space="preserve">heuristic evaluation, </w:t>
+      </w:r>
+      <w:r>
+        <w:rPr>
+          <w:rFonts w:ascii="ArialMT" w:hAnsi="ArialMT"/>
+          <w:sz w:val="22"/>
+          <w:szCs w:val="22"/>
+        </w:rPr>
+        <w:t>I concluded that most websites position the “Add to Cart” button after all of the item option</w:t>
+      </w:r>
+      <w:r>
+        <w:rPr>
+          <w:rFonts w:ascii="ArialMT" w:hAnsi="ArialMT"/>
+          <w:sz w:val="22"/>
+          <w:szCs w:val="22"/>
+        </w:rPr>
+        <w:t>s</w:t>
+      </w:r>
+      <w:r>
+        <w:rPr>
+          <w:rFonts w:ascii="ArialMT" w:hAnsi="ArialMT"/>
+          <w:sz w:val="22"/>
+          <w:szCs w:val="22"/>
+        </w:rPr>
+        <w:t xml:space="preserve">. </w:t>
+      </w:r>
+      <w:r>
+        <w:rPr>
+          <w:rFonts w:ascii="ArialMT" w:hAnsi="ArialMT"/>
+          <w:sz w:val="22"/>
+          <w:szCs w:val="22"/>
+        </w:rPr>
+        <w:t xml:space="preserve">The item options </w:t>
+      </w:r>
+      <w:r>
+        <w:rPr>
+          <w:rFonts w:ascii="ArialMT" w:hAnsi="ArialMT"/>
+          <w:sz w:val="22"/>
+          <w:szCs w:val="22"/>
+        </w:rPr>
+        <w:t>on</w:t>
+      </w:r>
+      <w:r>
+        <w:rPr>
+          <w:rFonts w:ascii="ArialMT" w:hAnsi="ArialMT"/>
+          <w:sz w:val="22"/>
+          <w:szCs w:val="22"/>
+        </w:rPr>
+        <w:t xml:space="preserve"> this page are the</w:t>
+      </w:r>
+      <w:r>
+        <w:rPr>
+          <w:rFonts w:ascii="ArialMT" w:hAnsi="ArialMT"/>
+          <w:sz w:val="22"/>
+          <w:szCs w:val="22"/>
+        </w:rPr>
+        <w:t xml:space="preserve"> </w:t>
       </w:r>
       <w:r>
         <w:rPr>
@@ -584,7 +947,31 @@
           <w:sz w:val="22"/>
           <w:szCs w:val="22"/>
         </w:rPr>
-        <w:t>quantity of rolls</w:t>
+        <w:t>Q</w:t>
+      </w:r>
+      <w:r>
+        <w:rPr>
+          <w:rFonts w:ascii="ArialMT" w:hAnsi="ArialMT"/>
+          <w:sz w:val="22"/>
+          <w:szCs w:val="22"/>
+        </w:rPr>
+        <w:t xml:space="preserve">uantity of </w:t>
+      </w:r>
+      <w:r>
+        <w:rPr>
+          <w:rFonts w:ascii="ArialMT" w:hAnsi="ArialMT"/>
+          <w:sz w:val="22"/>
+          <w:szCs w:val="22"/>
+        </w:rPr>
+        <w:t>R</w:t>
+      </w:r>
+      <w:r>
+        <w:rPr>
+          <w:rFonts w:ascii="ArialMT" w:hAnsi="ArialMT"/>
+          <w:sz w:val="22"/>
+          <w:szCs w:val="22"/>
+        </w:rPr>
+        <w:t>olls</w:t>
       </w:r>
       <w:r>
         <w:rPr>
@@ -600,7 +987,23 @@
           <w:sz w:val="22"/>
           <w:szCs w:val="22"/>
         </w:rPr>
-        <w:t xml:space="preserve"> and </w:t>
+        <w:t xml:space="preserve"> and</w:t>
+      </w:r>
+      <w:r>
+        <w:rPr>
+          <w:rFonts w:ascii="ArialMT" w:hAnsi="ArialMT"/>
+          <w:sz w:val="22"/>
+          <w:szCs w:val="22"/>
+        </w:rPr>
+        <w:t xml:space="preserve"> the</w:t>
+      </w:r>
+      <w:r>
+        <w:rPr>
+          <w:rFonts w:ascii="ArialMT" w:hAnsi="ArialMT"/>
+          <w:sz w:val="22"/>
+          <w:szCs w:val="22"/>
+        </w:rPr>
+        <w:t xml:space="preserve"> </w:t>
       </w:r>
       <w:r>
         <w:rPr>
@@ -616,7 +1019,15 @@
           <w:sz w:val="22"/>
           <w:szCs w:val="22"/>
         </w:rPr>
-        <w:t>glaze</w:t>
+        <w:t>G</w:t>
+      </w:r>
+      <w:r>
+        <w:rPr>
+          <w:rFonts w:ascii="ArialMT" w:hAnsi="ArialMT"/>
+          <w:sz w:val="22"/>
+          <w:szCs w:val="22"/>
+        </w:rPr>
+        <w:t>laze</w:t>
       </w:r>
       <w:r>
         <w:rPr>
@@ -632,31 +1043,79 @@
           <w:sz w:val="22"/>
           <w:szCs w:val="22"/>
         </w:rPr>
-        <w:t>, the next step was to “add-to-cart”. Placing this button at the bottom of the page after all the steps were completed was the most f</w:t>
-      </w:r>
-      <w:r>
-        <w:rPr>
-          <w:rFonts w:ascii="ArialMT" w:hAnsi="ArialMT"/>
-          <w:sz w:val="22"/>
-          <w:szCs w:val="22"/>
-        </w:rPr>
-        <w:t xml:space="preserve">lexible </w:t>
-      </w:r>
-      <w:r>
-        <w:rPr>
-          <w:rFonts w:ascii="ArialMT" w:hAnsi="ArialMT"/>
-          <w:sz w:val="22"/>
-          <w:szCs w:val="22"/>
-        </w:rPr>
-        <w:t>position</w:t>
-      </w:r>
-      <w:r>
-        <w:rPr>
-          <w:rFonts w:ascii="ArialMT" w:hAnsi="ArialMT"/>
-          <w:sz w:val="22"/>
-          <w:szCs w:val="22"/>
-        </w:rPr>
-        <w:t xml:space="preserve"> as users did not have to scroll back up to add an item to the cart</w:t>
+        <w:t xml:space="preserve">, therefore the next logical step is an </w:t>
+      </w:r>
+      <w:r>
+        <w:rPr>
+          <w:rFonts w:ascii="ArialMT" w:hAnsi="ArialMT"/>
+          <w:sz w:val="22"/>
+          <w:szCs w:val="22"/>
+        </w:rPr>
+        <w:t>“</w:t>
+      </w:r>
+      <w:r>
+        <w:rPr>
+          <w:rFonts w:ascii="ArialMT" w:hAnsi="ArialMT"/>
+          <w:sz w:val="22"/>
+          <w:szCs w:val="22"/>
+        </w:rPr>
+        <w:t>Add to Cart</w:t>
+      </w:r>
+      <w:r>
+        <w:rPr>
+          <w:rFonts w:ascii="ArialMT" w:hAnsi="ArialMT"/>
+          <w:sz w:val="22"/>
+          <w:szCs w:val="22"/>
+        </w:rPr>
+        <w:t>”</w:t>
+      </w:r>
+      <w:r>
+        <w:rPr>
+          <w:rFonts w:ascii="ArialMT" w:hAnsi="ArialMT"/>
+          <w:sz w:val="22"/>
+          <w:szCs w:val="22"/>
+        </w:rPr>
+        <w:t xml:space="preserve"> button</w:t>
+      </w:r>
+      <w:r>
+        <w:rPr>
+          <w:rFonts w:ascii="ArialMT" w:hAnsi="ArialMT"/>
+          <w:sz w:val="22"/>
+          <w:szCs w:val="22"/>
+        </w:rPr>
+        <w:t xml:space="preserve">. Placing this button at the bottom of the page after all the steps </w:t>
+      </w:r>
+      <w:r>
+        <w:rPr>
+          <w:rFonts w:ascii="ArialMT" w:hAnsi="ArialMT"/>
+          <w:sz w:val="22"/>
+          <w:szCs w:val="22"/>
+        </w:rPr>
+        <w:t>are</w:t>
+      </w:r>
+      <w:r>
+        <w:rPr>
+          <w:rFonts w:ascii="ArialMT" w:hAnsi="ArialMT"/>
+          <w:sz w:val="22"/>
+          <w:szCs w:val="22"/>
+        </w:rPr>
+        <w:t xml:space="preserve"> completed </w:t>
+      </w:r>
+      <w:r>
+        <w:rPr>
+          <w:rFonts w:ascii="ArialMT" w:hAnsi="ArialMT"/>
+          <w:sz w:val="22"/>
+          <w:szCs w:val="22"/>
+        </w:rPr>
+        <w:t xml:space="preserve">increases the efficiency of use because users are not required to scroll </w:t>
+      </w:r>
+      <w:r>
+        <w:rPr>
+          <w:rFonts w:ascii="ArialMT" w:hAnsi="ArialMT"/>
+          <w:sz w:val="22"/>
+          <w:szCs w:val="22"/>
+        </w:rPr>
+        <w:t>back up to add an item to the cart</w:t>
       </w:r>
       <w:r>
         <w:rPr>
@@ -672,60 +1131,47 @@
           <w:sz w:val="22"/>
           <w:szCs w:val="22"/>
         </w:rPr>
-        <w:t xml:space="preserve"> As seen below. </w:t>
-      </w:r>
-      <w:r>
-        <w:rPr>
-          <w:rFonts w:ascii="ArialMT" w:hAnsi="ArialMT"/>
-          <w:sz w:val="22"/>
-          <w:szCs w:val="22"/>
-        </w:rPr>
         <w:t xml:space="preserve"> </w:t>
+      </w:r>
+      <w:r>
+        <w:rPr>
+          <w:rFonts w:ascii="ArialMT" w:hAnsi="ArialMT"/>
+          <w:sz w:val="22"/>
+          <w:szCs w:val="22"/>
+        </w:rPr>
+        <w:t xml:space="preserve">Furthermore, I </w:t>
+      </w:r>
+      <w:r>
+        <w:rPr>
+          <w:rFonts w:ascii="ArialMT" w:hAnsi="ArialMT"/>
+          <w:sz w:val="22"/>
+          <w:szCs w:val="22"/>
+        </w:rPr>
+        <w:lastRenderedPageBreak/>
+        <w:t xml:space="preserve">ensured that the size of the “Add to Cart” button matched in size to the length of the buttons across the page. </w:t>
+      </w:r>
+      <w:proofErr w:type="spellStart"/>
+      <w:r>
+        <w:rPr>
+          <w:rFonts w:ascii="ArialMT" w:hAnsi="ArialMT"/>
+          <w:sz w:val="22"/>
+          <w:szCs w:val="22"/>
+        </w:rPr>
+        <w:t>As</w:t>
+      </w:r>
+      <w:proofErr w:type="spellEnd"/>
+      <w:r>
+        <w:rPr>
+          <w:rFonts w:ascii="ArialMT" w:hAnsi="ArialMT"/>
+          <w:sz w:val="22"/>
+          <w:szCs w:val="22"/>
+        </w:rPr>
+        <w:t xml:space="preserve"> seen below.</w:t>
       </w:r>
     </w:p>
     <w:p>
       <w:pPr>
         <w:pStyle w:val="NormalWeb"/>
-        <w:ind w:left="720"/>
-        <w:rPr>
-          <w:rFonts w:ascii="ArialMT" w:hAnsi="ArialMT"/>
-          <w:b/>
-          <w:bCs/>
-          <w:sz w:val="22"/>
-          <w:szCs w:val="22"/>
-        </w:rPr>
-      </w:pPr>
-    </w:p>
-    <w:p>
-      <w:pPr>
-        <w:pStyle w:val="NormalWeb"/>
-        <w:ind w:left="720"/>
-        <w:rPr>
-          <w:rFonts w:ascii="ArialMT" w:hAnsi="ArialMT"/>
-          <w:b/>
-          <w:bCs/>
-          <w:sz w:val="22"/>
-          <w:szCs w:val="22"/>
-        </w:rPr>
-      </w:pPr>
-    </w:p>
-    <w:p>
-      <w:pPr>
-        <w:pStyle w:val="NormalWeb"/>
-        <w:ind w:left="720"/>
-        <w:rPr>
-          <w:rFonts w:ascii="ArialMT" w:hAnsi="ArialMT"/>
-          <w:b/>
-          <w:bCs/>
-          <w:sz w:val="22"/>
-          <w:szCs w:val="22"/>
-        </w:rPr>
-      </w:pPr>
-    </w:p>
-    <w:p>
-      <w:pPr>
-        <w:pStyle w:val="NormalWeb"/>
-        <w:ind w:left="720"/>
         <w:rPr>
           <w:rFonts w:ascii="ArialMT" w:hAnsi="ArialMT"/>
           <w:b/>
@@ -1485,14 +1931,12 @@
     <w:p>
       <w:pPr>
         <w:pStyle w:val="NormalWeb"/>
-        <w:ind w:left="720"/>
         <w:rPr>
           <w:rFonts w:ascii="ArialMT" w:hAnsi="ArialMT"/>
           <w:b/>
           <w:bCs/>
           <w:sz w:val="22"/>
           <w:szCs w:val="22"/>
-          <w:u w:val="single"/>
         </w:rPr>
       </w:pPr>
       <w:r>
@@ -1502,7 +1946,6 @@
           <w:bCs/>
           <w:sz w:val="22"/>
           <w:szCs w:val="22"/>
-          <w:u w:val="single"/>
         </w:rPr>
         <w:t>Consistency and Standards</w:t>
       </w:r>
@@ -1510,20 +1953,83 @@
     <w:p>
       <w:pPr>
         <w:pStyle w:val="NormalWeb"/>
-        <w:ind w:left="720"/>
-        <w:rPr>
-          <w:rFonts w:ascii="ArialMT" w:hAnsi="ArialMT"/>
-          <w:sz w:val="22"/>
-          <w:szCs w:val="22"/>
-        </w:rPr>
-      </w:pPr>
-      <w:r>
-        <w:rPr>
-          <w:rFonts w:ascii="ArialMT" w:hAnsi="ArialMT"/>
-          <w:sz w:val="22"/>
-          <w:szCs w:val="22"/>
-        </w:rPr>
-        <w:t xml:space="preserve">On the product details page, I originally had varying sized buttons for the glaze. As seen above. However, after conducting </w:t>
+        <w:rPr>
+          <w:rFonts w:ascii="ArialMT" w:hAnsi="ArialMT"/>
+          <w:sz w:val="22"/>
+          <w:szCs w:val="22"/>
+        </w:rPr>
+      </w:pPr>
+      <w:r>
+        <w:rPr>
+          <w:rFonts w:ascii="ArialMT" w:hAnsi="ArialMT"/>
+          <w:sz w:val="22"/>
+          <w:szCs w:val="22"/>
+        </w:rPr>
+        <w:t xml:space="preserve">On the product details page, </w:t>
+      </w:r>
+      <w:r>
+        <w:rPr>
+          <w:rFonts w:ascii="ArialMT" w:hAnsi="ArialMT"/>
+          <w:sz w:val="22"/>
+          <w:szCs w:val="22"/>
+        </w:rPr>
+        <w:t>the options for the “Glaze</w:t>
+      </w:r>
+      <w:r>
+        <w:rPr>
+          <w:rFonts w:ascii="ArialMT" w:hAnsi="ArialMT"/>
+          <w:sz w:val="22"/>
+          <w:szCs w:val="22"/>
+        </w:rPr>
+        <w:t>”</w:t>
+      </w:r>
+      <w:r>
+        <w:rPr>
+          <w:rFonts w:ascii="ArialMT" w:hAnsi="ArialMT"/>
+          <w:sz w:val="22"/>
+          <w:szCs w:val="22"/>
+        </w:rPr>
+        <w:t xml:space="preserve"> </w:t>
+      </w:r>
+      <w:r>
+        <w:rPr>
+          <w:rFonts w:ascii="ArialMT" w:hAnsi="ArialMT"/>
+          <w:sz w:val="22"/>
+          <w:szCs w:val="22"/>
+        </w:rPr>
+        <w:t>had varying sized buttons</w:t>
+      </w:r>
+      <w:r>
+        <w:rPr>
+          <w:rFonts w:ascii="ArialMT" w:hAnsi="ArialMT"/>
+          <w:sz w:val="22"/>
+          <w:szCs w:val="22"/>
+        </w:rPr>
+        <w:t>, a</w:t>
+      </w:r>
+      <w:r>
+        <w:rPr>
+          <w:rFonts w:ascii="ArialMT" w:hAnsi="ArialMT"/>
+          <w:sz w:val="22"/>
+          <w:szCs w:val="22"/>
+        </w:rPr>
+        <w:t>s seen above</w:t>
+      </w:r>
+      <w:r>
+        <w:rPr>
+          <w:rFonts w:ascii="ArialMT" w:hAnsi="ArialMT"/>
+          <w:sz w:val="22"/>
+          <w:szCs w:val="22"/>
+        </w:rPr>
+        <w:t xml:space="preserve"> in the original version</w:t>
+      </w:r>
+      <w:r>
+        <w:rPr>
+          <w:rFonts w:ascii="ArialMT" w:hAnsi="ArialMT"/>
+          <w:sz w:val="22"/>
+          <w:szCs w:val="22"/>
+        </w:rPr>
+        <w:t xml:space="preserve">. However, after conducting </w:t>
       </w:r>
       <w:r>
         <w:rPr>
@@ -1539,400 +2045,815 @@
           <w:sz w:val="22"/>
           <w:szCs w:val="22"/>
         </w:rPr>
-        <w:t xml:space="preserve">heuristic evaluation, I realized that the lack of consistency across the buttons was distracting and didn’t follow the standard set right above of the same sized buttons for the quantity of rolls. Therefore, I adjusted the side of the buttons in the glaze to be all the same size. As seen in the updated picture above. </w:t>
+        <w:t>heuristic evaluation,</w:t>
+      </w:r>
+      <w:r>
+        <w:rPr>
+          <w:rFonts w:ascii="ArialMT" w:hAnsi="ArialMT"/>
+          <w:sz w:val="22"/>
+          <w:szCs w:val="22"/>
+        </w:rPr>
+        <w:t xml:space="preserve"> I found that</w:t>
+      </w:r>
+      <w:r>
+        <w:rPr>
+          <w:rFonts w:ascii="ArialMT" w:hAnsi="ArialMT"/>
+          <w:sz w:val="22"/>
+          <w:szCs w:val="22"/>
+        </w:rPr>
+        <w:t xml:space="preserve"> </w:t>
+      </w:r>
+      <w:r>
+        <w:rPr>
+          <w:rFonts w:ascii="ArialMT" w:hAnsi="ArialMT"/>
+          <w:sz w:val="22"/>
+          <w:szCs w:val="22"/>
+        </w:rPr>
+        <w:t xml:space="preserve">the </w:t>
+      </w:r>
+      <w:r>
+        <w:rPr>
+          <w:rFonts w:ascii="ArialMT" w:hAnsi="ArialMT"/>
+          <w:sz w:val="22"/>
+          <w:szCs w:val="22"/>
+        </w:rPr>
+        <w:t xml:space="preserve">lack of consistency across the buttons </w:t>
+      </w:r>
+      <w:r>
+        <w:rPr>
+          <w:rFonts w:ascii="ArialMT" w:hAnsi="ArialMT"/>
+          <w:sz w:val="22"/>
+          <w:szCs w:val="22"/>
+        </w:rPr>
+        <w:t xml:space="preserve">was distracting and potentially conveyed different actions. Furthermore, the options for “Glaze” </w:t>
+      </w:r>
+      <w:r>
+        <w:rPr>
+          <w:rFonts w:ascii="ArialMT" w:hAnsi="ArialMT"/>
+          <w:sz w:val="22"/>
+          <w:szCs w:val="22"/>
+        </w:rPr>
+        <w:t>were not equally sized buttons like the</w:t>
+      </w:r>
+      <w:r>
+        <w:rPr>
+          <w:rFonts w:ascii="ArialMT" w:hAnsi="ArialMT"/>
+          <w:sz w:val="22"/>
+          <w:szCs w:val="22"/>
+        </w:rPr>
+        <w:t xml:space="preserve"> “Quantity of Rolls”. </w:t>
+      </w:r>
+      <w:r>
+        <w:rPr>
+          <w:rFonts w:ascii="ArialMT" w:hAnsi="ArialMT"/>
+          <w:sz w:val="22"/>
+          <w:szCs w:val="22"/>
+        </w:rPr>
+        <w:t>Therefore, I adjusted the si</w:t>
+      </w:r>
+      <w:r>
+        <w:rPr>
+          <w:rFonts w:ascii="ArialMT" w:hAnsi="ArialMT"/>
+          <w:sz w:val="22"/>
+          <w:szCs w:val="22"/>
+        </w:rPr>
+        <w:t>ze</w:t>
+      </w:r>
+      <w:r>
+        <w:rPr>
+          <w:rFonts w:ascii="ArialMT" w:hAnsi="ArialMT"/>
+          <w:sz w:val="22"/>
+          <w:szCs w:val="22"/>
+        </w:rPr>
+        <w:t xml:space="preserve"> of the buttons </w:t>
+      </w:r>
+      <w:r>
+        <w:rPr>
+          <w:rFonts w:ascii="ArialMT" w:hAnsi="ArialMT"/>
+          <w:sz w:val="22"/>
+          <w:szCs w:val="22"/>
+        </w:rPr>
+        <w:t>to be equal to ensure that the same type of information is conveyed, and platform conventions are followed</w:t>
+      </w:r>
+      <w:r>
+        <w:rPr>
+          <w:rFonts w:ascii="ArialMT" w:hAnsi="ArialMT"/>
+          <w:sz w:val="22"/>
+          <w:szCs w:val="22"/>
+        </w:rPr>
+        <w:t>, a</w:t>
+      </w:r>
+      <w:r>
+        <w:rPr>
+          <w:rFonts w:ascii="ArialMT" w:hAnsi="ArialMT"/>
+          <w:sz w:val="22"/>
+          <w:szCs w:val="22"/>
+        </w:rPr>
+        <w:t xml:space="preserve">s seen in the updated </w:t>
+      </w:r>
+      <w:r>
+        <w:rPr>
+          <w:rFonts w:ascii="ArialMT" w:hAnsi="ArialMT"/>
+          <w:sz w:val="22"/>
+          <w:szCs w:val="22"/>
+        </w:rPr>
+        <w:t xml:space="preserve">version in the </w:t>
+      </w:r>
+      <w:r>
+        <w:rPr>
+          <w:rFonts w:ascii="ArialMT" w:hAnsi="ArialMT"/>
+          <w:sz w:val="22"/>
+          <w:szCs w:val="22"/>
+        </w:rPr>
+        <w:t xml:space="preserve">picture above. </w:t>
       </w:r>
     </w:p>
     <w:p>
       <w:pPr>
         <w:pStyle w:val="NormalWeb"/>
+        <w:rPr>
+          <w:rFonts w:ascii="ArialMT" w:hAnsi="ArialMT"/>
+          <w:b/>
+          <w:bCs/>
+          <w:sz w:val="22"/>
+          <w:szCs w:val="22"/>
+          <w:u w:val="single"/>
+        </w:rPr>
+      </w:pPr>
+      <w:r>
+        <w:rPr>
+          <w:rFonts w:ascii="ArialMT" w:hAnsi="ArialMT"/>
+          <w:b/>
+          <w:bCs/>
+          <w:sz w:val="22"/>
+          <w:szCs w:val="22"/>
+          <w:u w:val="single"/>
+        </w:rPr>
+        <w:t>Challenges and How I Overcame Them</w:t>
+      </w:r>
+    </w:p>
+    <w:p>
+      <w:pPr>
+        <w:pStyle w:val="NormalWeb"/>
+        <w:rPr>
+          <w:rFonts w:ascii="ArialMT" w:hAnsi="ArialMT"/>
+          <w:sz w:val="22"/>
+          <w:szCs w:val="22"/>
+        </w:rPr>
+      </w:pPr>
+      <w:r>
+        <w:rPr>
+          <w:rFonts w:ascii="ArialMT" w:hAnsi="ArialMT"/>
+          <w:sz w:val="22"/>
+          <w:szCs w:val="22"/>
+        </w:rPr>
+        <w:t>I faced minor challenges while implementing these changes. As see</w:t>
+      </w:r>
+      <w:r>
+        <w:rPr>
+          <w:rFonts w:ascii="ArialMT" w:hAnsi="ArialMT"/>
+          <w:sz w:val="22"/>
+          <w:szCs w:val="22"/>
+        </w:rPr>
+        <w:t>n</w:t>
+      </w:r>
+      <w:r>
+        <w:rPr>
+          <w:rFonts w:ascii="ArialMT" w:hAnsi="ArialMT"/>
+          <w:sz w:val="22"/>
+          <w:szCs w:val="22"/>
+        </w:rPr>
+        <w:t xml:space="preserve"> in the updated version of the specials banner in Diagram 1 (on </w:t>
+      </w:r>
+      <w:r>
+        <w:rPr>
+          <w:rFonts w:ascii="ArialMT" w:hAnsi="ArialMT"/>
+          <w:sz w:val="22"/>
+          <w:szCs w:val="22"/>
+        </w:rPr>
+        <w:t xml:space="preserve">the </w:t>
+      </w:r>
+      <w:r>
+        <w:rPr>
+          <w:rFonts w:ascii="ArialMT" w:hAnsi="ArialMT"/>
+          <w:sz w:val="22"/>
+          <w:szCs w:val="22"/>
+        </w:rPr>
+        <w:t xml:space="preserve">home page), I shifted the arrangement of some of the pieces. The </w:t>
+      </w:r>
+      <w:r>
+        <w:rPr>
+          <w:rFonts w:ascii="ArialMT" w:hAnsi="ArialMT"/>
+          <w:sz w:val="22"/>
+          <w:szCs w:val="22"/>
+        </w:rPr>
+        <w:t>“</w:t>
+      </w:r>
+      <w:r>
+        <w:rPr>
+          <w:rFonts w:ascii="ArialMT" w:hAnsi="ArialMT"/>
+          <w:sz w:val="22"/>
+          <w:szCs w:val="22"/>
+        </w:rPr>
+        <w:t>Specials</w:t>
+      </w:r>
+      <w:r>
+        <w:rPr>
+          <w:rFonts w:ascii="ArialMT" w:hAnsi="ArialMT"/>
+          <w:sz w:val="22"/>
+          <w:szCs w:val="22"/>
+        </w:rPr>
+        <w:t>”</w:t>
+      </w:r>
+      <w:r>
+        <w:rPr>
+          <w:rFonts w:ascii="ArialMT" w:hAnsi="ArialMT"/>
+          <w:sz w:val="22"/>
+          <w:szCs w:val="22"/>
+        </w:rPr>
+        <w:t xml:space="preserve"> title was shifted farther up and decreased in size and the </w:t>
+      </w:r>
+      <w:r>
+        <w:rPr>
+          <w:rFonts w:ascii="ArialMT" w:hAnsi="ArialMT"/>
+          <w:sz w:val="22"/>
+          <w:szCs w:val="22"/>
+        </w:rPr>
+        <w:t>“</w:t>
+      </w:r>
+      <w:r>
+        <w:rPr>
+          <w:rFonts w:ascii="ArialMT" w:hAnsi="ArialMT"/>
+          <w:sz w:val="22"/>
+          <w:szCs w:val="22"/>
+        </w:rPr>
+        <w:t>Fall Assortment</w:t>
+      </w:r>
+      <w:r>
+        <w:rPr>
+          <w:rFonts w:ascii="ArialMT" w:hAnsi="ArialMT"/>
+          <w:sz w:val="22"/>
+          <w:szCs w:val="22"/>
+        </w:rPr>
+        <w:t>”</w:t>
+      </w:r>
+      <w:r>
+        <w:rPr>
+          <w:rFonts w:ascii="ArialMT" w:hAnsi="ArialMT"/>
+          <w:sz w:val="22"/>
+          <w:szCs w:val="22"/>
+        </w:rPr>
+        <w:t xml:space="preserve"> title was shifted to the top to create more room for the “view specials” button. </w:t>
+      </w:r>
+    </w:p>
+    <w:p>
+      <w:pPr>
+        <w:pStyle w:val="NormalWeb"/>
+        <w:rPr>
+          <w:rFonts w:ascii="ArialMT" w:hAnsi="ArialMT"/>
+          <w:sz w:val="22"/>
+          <w:szCs w:val="22"/>
+        </w:rPr>
+      </w:pPr>
+      <w:r>
+        <w:rPr>
+          <w:rFonts w:ascii="ArialMT" w:hAnsi="ArialMT"/>
+          <w:sz w:val="22"/>
+          <w:szCs w:val="22"/>
+        </w:rPr>
+        <w:t>While moving the “</w:t>
+      </w:r>
+      <w:r>
+        <w:rPr>
+          <w:rFonts w:ascii="ArialMT" w:hAnsi="ArialMT"/>
+          <w:sz w:val="22"/>
+          <w:szCs w:val="22"/>
+        </w:rPr>
+        <w:t>Add to Cart</w:t>
+      </w:r>
+      <w:r>
+        <w:rPr>
+          <w:rFonts w:ascii="ArialMT" w:hAnsi="ArialMT"/>
+          <w:sz w:val="22"/>
+          <w:szCs w:val="22"/>
+        </w:rPr>
+        <w:t xml:space="preserve">” button from the top to the bottom of the product details page I had to take into consideration scrolling. I deliberately made the smaller images and the larger image on this page look like they were </w:t>
+      </w:r>
+      <w:r>
+        <w:rPr>
+          <w:rFonts w:ascii="ArialMT" w:hAnsi="ArialMT"/>
+          <w:sz w:val="22"/>
+          <w:szCs w:val="22"/>
+        </w:rPr>
+        <w:t>“</w:t>
+      </w:r>
+      <w:r>
+        <w:rPr>
+          <w:rFonts w:ascii="ArialMT" w:hAnsi="ArialMT"/>
+          <w:sz w:val="22"/>
+          <w:szCs w:val="22"/>
+        </w:rPr>
+        <w:t>cut-off</w:t>
+      </w:r>
+      <w:r>
+        <w:rPr>
+          <w:rFonts w:ascii="ArialMT" w:hAnsi="ArialMT"/>
+          <w:sz w:val="22"/>
+          <w:szCs w:val="22"/>
+        </w:rPr>
+        <w:t>”</w:t>
+      </w:r>
+      <w:r>
+        <w:rPr>
+          <w:rFonts w:ascii="ArialMT" w:hAnsi="ArialMT"/>
+          <w:sz w:val="22"/>
+          <w:szCs w:val="22"/>
+        </w:rPr>
+        <w:t xml:space="preserve"> </w:t>
+      </w:r>
+      <w:r>
+        <w:rPr>
+          <w:rFonts w:ascii="ArialMT" w:hAnsi="ArialMT"/>
+          <w:sz w:val="22"/>
+          <w:szCs w:val="22"/>
+        </w:rPr>
+        <w:t>at the bottom to force the user to keep scrolling to see the rest of the</w:t>
+      </w:r>
+      <w:r>
+        <w:rPr>
+          <w:rFonts w:ascii="ArialMT" w:hAnsi="ArialMT"/>
+          <w:sz w:val="22"/>
+          <w:szCs w:val="22"/>
+        </w:rPr>
+        <w:t xml:space="preserve"> image and</w:t>
+      </w:r>
+      <w:r>
+        <w:rPr>
+          <w:rFonts w:ascii="ArialMT" w:hAnsi="ArialMT"/>
+          <w:sz w:val="22"/>
+          <w:szCs w:val="22"/>
+        </w:rPr>
+        <w:t xml:space="preserve"> the</w:t>
+      </w:r>
+      <w:r>
+        <w:rPr>
+          <w:rFonts w:ascii="ArialMT" w:hAnsi="ArialMT"/>
+          <w:sz w:val="22"/>
+          <w:szCs w:val="22"/>
+        </w:rPr>
+        <w:t xml:space="preserve"> </w:t>
+      </w:r>
+      <w:r>
+        <w:rPr>
+          <w:rFonts w:ascii="ArialMT" w:hAnsi="ArialMT"/>
+          <w:sz w:val="22"/>
+          <w:szCs w:val="22"/>
+        </w:rPr>
+        <w:t>“A</w:t>
+      </w:r>
+      <w:r>
+        <w:rPr>
+          <w:rFonts w:ascii="ArialMT" w:hAnsi="ArialMT"/>
+          <w:sz w:val="22"/>
+          <w:szCs w:val="22"/>
+        </w:rPr>
+        <w:t xml:space="preserve">dd to </w:t>
+      </w:r>
+      <w:r>
+        <w:rPr>
+          <w:rFonts w:ascii="ArialMT" w:hAnsi="ArialMT"/>
+          <w:sz w:val="22"/>
+          <w:szCs w:val="22"/>
+        </w:rPr>
+        <w:t>C</w:t>
+      </w:r>
+      <w:r>
+        <w:rPr>
+          <w:rFonts w:ascii="ArialMT" w:hAnsi="ArialMT"/>
+          <w:sz w:val="22"/>
+          <w:szCs w:val="22"/>
+        </w:rPr>
+        <w:t>art</w:t>
+      </w:r>
+      <w:r>
+        <w:rPr>
+          <w:rFonts w:ascii="ArialMT" w:hAnsi="ArialMT"/>
+          <w:sz w:val="22"/>
+          <w:szCs w:val="22"/>
+        </w:rPr>
+        <w:t>”</w:t>
+      </w:r>
+      <w:r>
+        <w:rPr>
+          <w:rFonts w:ascii="ArialMT" w:hAnsi="ArialMT"/>
+          <w:sz w:val="22"/>
+          <w:szCs w:val="22"/>
+        </w:rPr>
+        <w:t xml:space="preserve"> button. </w:t>
+      </w:r>
+    </w:p>
+    <w:p>
+      <w:pPr>
+        <w:pStyle w:val="NormalWeb"/>
+        <w:rPr>
+          <w:rFonts w:ascii="ArialMT" w:hAnsi="ArialMT"/>
+          <w:sz w:val="22"/>
+          <w:szCs w:val="22"/>
+        </w:rPr>
+      </w:pPr>
+      <w:r>
+        <w:rPr>
+          <w:rFonts w:ascii="ArialMT" w:hAnsi="ArialMT"/>
+          <w:sz w:val="22"/>
+          <w:szCs w:val="22"/>
+        </w:rPr>
+        <w:lastRenderedPageBreak/>
+        <w:t xml:space="preserve">Overall, this was my first time creating a web page with HTML and CSS. The learning curve was quite steep, I had trouble breaking down how to approach each page. I used the help of my peers to understand how to outline my pages and increase the efficiency of adding content. Flex was the hardest piece to learn and implement, the process took far longer than I had anticipated. The continued use of flex through each page allowed me to refine my skills, it eventually became easier to understand and implement. </w:t>
+      </w:r>
+    </w:p>
+    <w:p>
+      <w:pPr>
+        <w:pStyle w:val="NormalWeb"/>
+        <w:rPr>
+          <w:rFonts w:ascii="ArialMT" w:hAnsi="ArialMT"/>
+          <w:b/>
+          <w:bCs/>
+          <w:sz w:val="22"/>
+          <w:szCs w:val="22"/>
+          <w:u w:val="single"/>
+        </w:rPr>
+      </w:pPr>
+      <w:r>
+        <w:rPr>
+          <w:rFonts w:ascii="ArialMT" w:hAnsi="ArialMT"/>
+          <w:b/>
+          <w:bCs/>
+          <w:sz w:val="22"/>
+          <w:szCs w:val="22"/>
+          <w:u w:val="single"/>
+        </w:rPr>
+        <w:t>Brand Identity of the Client</w:t>
+      </w:r>
+    </w:p>
+    <w:p>
+      <w:pPr>
+        <w:pStyle w:val="NormalWeb"/>
+        <w:rPr>
+          <w:rFonts w:ascii="Arial" w:hAnsi="Arial" w:cs="Arial"/>
+          <w:sz w:val="22"/>
+          <w:szCs w:val="22"/>
+        </w:rPr>
+      </w:pPr>
+      <w:r>
+        <w:rPr>
+          <w:rFonts w:ascii="Arial" w:hAnsi="Arial" w:cs="Arial"/>
+          <w:sz w:val="22"/>
+          <w:szCs w:val="22"/>
+        </w:rPr>
+        <w:t>The brand identity of my client is reflected through playful fonts, eye catching-colors, attractive images</w:t>
+      </w:r>
+      <w:r>
+        <w:rPr>
+          <w:rFonts w:ascii="Arial" w:hAnsi="Arial" w:cs="Arial"/>
+          <w:sz w:val="22"/>
+          <w:szCs w:val="22"/>
+        </w:rPr>
+        <w:t>,</w:t>
+      </w:r>
+      <w:r>
+        <w:rPr>
+          <w:rFonts w:ascii="Arial" w:hAnsi="Arial" w:cs="Arial"/>
+          <w:sz w:val="22"/>
+          <w:szCs w:val="22"/>
+        </w:rPr>
+        <w:t xml:space="preserve"> and an overall lively vibe. </w:t>
+      </w:r>
+      <w:r>
+        <w:rPr>
+          <w:rFonts w:ascii="Arial" w:hAnsi="Arial" w:cs="Arial"/>
+          <w:sz w:val="22"/>
+          <w:szCs w:val="22"/>
+        </w:rPr>
+        <w:t>The act of eating is a holistic experience that engages all of your senses</w:t>
+      </w:r>
+      <w:r>
+        <w:rPr>
+          <w:rFonts w:ascii="Arial" w:hAnsi="Arial" w:cs="Arial"/>
+          <w:sz w:val="22"/>
+          <w:szCs w:val="22"/>
+        </w:rPr>
+        <w:t xml:space="preserve">, so </w:t>
+      </w:r>
+      <w:r>
+        <w:rPr>
+          <w:rFonts w:ascii="Arial" w:hAnsi="Arial" w:cs="Arial"/>
+          <w:sz w:val="22"/>
+          <w:szCs w:val="22"/>
+        </w:rPr>
+        <w:t xml:space="preserve">I designed </w:t>
+      </w:r>
+      <w:r>
+        <w:rPr>
+          <w:rFonts w:ascii="Arial" w:hAnsi="Arial" w:cs="Arial"/>
+          <w:sz w:val="22"/>
+          <w:szCs w:val="22"/>
+        </w:rPr>
+        <w:t>the site</w:t>
+      </w:r>
+      <w:r>
+        <w:rPr>
+          <w:rFonts w:ascii="Arial" w:hAnsi="Arial" w:cs="Arial"/>
+          <w:sz w:val="22"/>
+          <w:szCs w:val="22"/>
+        </w:rPr>
+        <w:t xml:space="preserve"> to mimic the look and feel of eating. </w:t>
+      </w:r>
+      <w:r>
+        <w:rPr>
+          <w:rFonts w:ascii="Arial" w:hAnsi="Arial" w:cs="Arial"/>
+          <w:sz w:val="22"/>
+          <w:szCs w:val="22"/>
+        </w:rPr>
+        <w:t xml:space="preserve">I used calligraphic fonts for the headers to create a playful and inviting atmosphere that would remind users of their own baking experiences. The design is meant to be lighthearted and fun; I chose to reflect this through the use of light colors for most sections and dark colors to bring attention to headers. </w:t>
+      </w:r>
+      <w:r>
+        <w:rPr>
+          <w:rFonts w:ascii="Arial" w:hAnsi="Arial" w:cs="Arial"/>
+          <w:sz w:val="22"/>
+          <w:szCs w:val="22"/>
+        </w:rPr>
+        <w:t xml:space="preserve">The purpose of the site is to entice users to buy delicious products and what better way to do this than through </w:t>
+      </w:r>
+      <w:r>
+        <w:rPr>
+          <w:rFonts w:ascii="Arial" w:hAnsi="Arial" w:cs="Arial"/>
+          <w:sz w:val="22"/>
+          <w:szCs w:val="22"/>
+        </w:rPr>
+        <w:t>large</w:t>
+      </w:r>
+      <w:r>
+        <w:rPr>
+          <w:rFonts w:ascii="Arial" w:hAnsi="Arial" w:cs="Arial"/>
+          <w:sz w:val="22"/>
+          <w:szCs w:val="22"/>
+        </w:rPr>
+        <w:t>-</w:t>
+      </w:r>
+      <w:r>
+        <w:rPr>
+          <w:rFonts w:ascii="Arial" w:hAnsi="Arial" w:cs="Arial"/>
+          <w:sz w:val="22"/>
+          <w:szCs w:val="22"/>
+        </w:rPr>
+        <w:t>high-quality</w:t>
+      </w:r>
+      <w:r>
+        <w:rPr>
+          <w:rFonts w:ascii="Arial" w:hAnsi="Arial" w:cs="Arial"/>
+          <w:sz w:val="22"/>
+          <w:szCs w:val="22"/>
+        </w:rPr>
+        <w:t xml:space="preserve"> pictures. People always want to view pictures of their products because it simulates the feeling of seeing it in person. </w:t>
+      </w:r>
+      <w:r>
+        <w:rPr>
+          <w:rFonts w:ascii="Arial" w:hAnsi="Arial" w:cs="Arial"/>
+          <w:sz w:val="22"/>
+          <w:szCs w:val="22"/>
+        </w:rPr>
+        <w:t xml:space="preserve">All of these design choices reflect the brand identity of my client. </w:t>
+      </w:r>
+    </w:p>
+    <w:p>
+      <w:pPr>
+        <w:pStyle w:val="NormalWeb"/>
+        <w:rPr>
+          <w:rFonts w:ascii="Arial" w:hAnsi="Arial" w:cs="Arial"/>
+          <w:b/>
+          <w:bCs/>
+          <w:sz w:val="22"/>
+          <w:szCs w:val="22"/>
+          <w:u w:val="single"/>
+        </w:rPr>
+      </w:pPr>
+      <w:r>
+        <w:rPr>
+          <w:rFonts w:ascii="Arial" w:hAnsi="Arial" w:cs="Arial"/>
+          <w:b/>
+          <w:bCs/>
+          <w:sz w:val="22"/>
+          <w:szCs w:val="22"/>
+          <w:u w:val="single"/>
+        </w:rPr>
+        <w:t>References</w:t>
+      </w:r>
+    </w:p>
+    <w:p>
+      <w:pPr>
+        <w:pStyle w:val="NormalWeb"/>
+        <w:rPr>
+          <w:rFonts w:ascii="Arial" w:hAnsi="Arial" w:cs="Arial"/>
+          <w:sz w:val="22"/>
+          <w:szCs w:val="22"/>
+        </w:rPr>
+      </w:pPr>
+      <w:r>
+        <w:rPr>
+          <w:rFonts w:ascii="Arial" w:hAnsi="Arial" w:cs="Arial"/>
+          <w:sz w:val="22"/>
+          <w:szCs w:val="22"/>
+        </w:rPr>
+        <w:t xml:space="preserve">I used all of my images from </w:t>
+      </w:r>
+      <w:hyperlink r:id="rId11" w:history="1">
+        <w:r>
+          <w:rPr>
+            <w:rStyle w:val="Hyperlink"/>
+            <w:rFonts w:ascii="Arial" w:hAnsi="Arial" w:cs="Arial"/>
+            <w:sz w:val="22"/>
+            <w:szCs w:val="22"/>
+          </w:rPr>
+          <w:t>www.unsplash.com</w:t>
+        </w:r>
+      </w:hyperlink>
+      <w:r>
+        <w:rPr>
+          <w:rFonts w:ascii="Arial" w:hAnsi="Arial" w:cs="Arial"/>
+          <w:sz w:val="22"/>
+          <w:szCs w:val="22"/>
+        </w:rPr>
+        <w:t>.</w:t>
+      </w:r>
+    </w:p>
+    <w:p>
+      <w:pPr>
+        <w:pStyle w:val="NormalWeb"/>
+        <w:rPr>
+          <w:rFonts w:ascii="Arial" w:hAnsi="Arial" w:cs="Arial"/>
+          <w:sz w:val="22"/>
+          <w:szCs w:val="22"/>
+        </w:rPr>
+      </w:pPr>
+      <w:r>
+        <w:rPr>
+          <w:rFonts w:ascii="Arial" w:hAnsi="Arial" w:cs="Arial"/>
+          <w:sz w:val="22"/>
+          <w:szCs w:val="22"/>
+        </w:rPr>
+        <w:t>According to their website:</w:t>
+      </w:r>
+    </w:p>
+    <w:p>
+      <w:pPr>
+        <w:pStyle w:val="mmxfy"/>
         <w:numPr>
           <w:ilvl w:val="0"/>
-          <w:numId w:val="3"/>
+          <w:numId w:val="4"/>
         </w:numPr>
-      </w:pPr>
-      <w:r>
-        <w:rPr>
-          <w:rFonts w:ascii="ArialMT" w:hAnsi="ArialMT"/>
-          <w:sz w:val="22"/>
-          <w:szCs w:val="22"/>
-        </w:rPr>
-        <w:t xml:space="preserve">What challenges or bugs did you encounter in the process of implementation, and how did you overcome the challenges? </w:t>
+        <w:spacing w:after="60" w:afterAutospacing="0"/>
+        <w:ind w:left="900"/>
+        <w:rPr>
+          <w:rFonts w:ascii="Helvetica Neue" w:hAnsi="Helvetica Neue"/>
+          <w:color w:val="111111"/>
+          <w:sz w:val="23"/>
+          <w:szCs w:val="23"/>
+        </w:rPr>
+      </w:pPr>
+      <w:r>
+        <w:rPr>
+          <w:rFonts w:ascii="Helvetica Neue" w:hAnsi="Helvetica Neue"/>
+          <w:color w:val="111111"/>
+          <w:sz w:val="23"/>
+          <w:szCs w:val="23"/>
+        </w:rPr>
+        <w:t>All photos can be </w:t>
+      </w:r>
+      <w:r>
+        <w:rPr>
+          <w:rStyle w:val="Strong"/>
+          <w:rFonts w:ascii="Helvetica Neue" w:hAnsi="Helvetica Neue"/>
+          <w:color w:val="111111"/>
+          <w:sz w:val="23"/>
+          <w:szCs w:val="23"/>
+        </w:rPr>
+        <w:t>downloaded</w:t>
+      </w:r>
+      <w:r>
+        <w:rPr>
+          <w:rFonts w:ascii="Helvetica Neue" w:hAnsi="Helvetica Neue"/>
+          <w:color w:val="111111"/>
+          <w:sz w:val="23"/>
+          <w:szCs w:val="23"/>
+        </w:rPr>
+        <w:t> and used for </w:t>
+      </w:r>
+      <w:r>
+        <w:rPr>
+          <w:rStyle w:val="Strong"/>
+          <w:rFonts w:ascii="Helvetica Neue" w:hAnsi="Helvetica Neue"/>
+          <w:color w:val="111111"/>
+          <w:sz w:val="23"/>
+          <w:szCs w:val="23"/>
+        </w:rPr>
+        <w:t>free</w:t>
       </w:r>
     </w:p>
     <w:p>
       <w:pPr>
-        <w:pStyle w:val="NormalWeb"/>
-        <w:ind w:left="720"/>
-        <w:rPr>
-          <w:rFonts w:ascii="ArialMT" w:hAnsi="ArialMT"/>
-          <w:sz w:val="22"/>
-          <w:szCs w:val="22"/>
-        </w:rPr>
-      </w:pPr>
-      <w:r>
-        <w:rPr>
-          <w:rFonts w:ascii="ArialMT" w:hAnsi="ArialMT"/>
-          <w:sz w:val="22"/>
-          <w:szCs w:val="22"/>
-        </w:rPr>
-        <w:t xml:space="preserve">I faced minor challenges while implementing these changes. As you can see in the updated version of the specials banner in Diagram 1 (on </w:t>
-      </w:r>
-      <w:r>
-        <w:rPr>
-          <w:rFonts w:ascii="ArialMT" w:hAnsi="ArialMT"/>
-          <w:sz w:val="22"/>
-          <w:szCs w:val="22"/>
-        </w:rPr>
-        <w:t xml:space="preserve">the </w:t>
-      </w:r>
-      <w:r>
-        <w:rPr>
-          <w:rFonts w:ascii="ArialMT" w:hAnsi="ArialMT"/>
-          <w:sz w:val="22"/>
-          <w:szCs w:val="22"/>
-        </w:rPr>
-        <w:t xml:space="preserve">home page), I shifted the arrangement of some of the pieces. The Specials title was shifted farther up and decreased in size and the Fall Assortment title was shifted to the top to create more room for the “view specials” button. While moving the “add-to-cart” button from the top to the bottom of the product details page I had to take into consideration scrolling. I deliberately made the smaller images and the larger image on this page look like they were </w:t>
-      </w:r>
-      <w:proofErr w:type="gramStart"/>
-      <w:r>
-        <w:rPr>
-          <w:rFonts w:ascii="ArialMT" w:hAnsi="ArialMT"/>
-          <w:sz w:val="22"/>
-          <w:szCs w:val="22"/>
-        </w:rPr>
-        <w:t>cut-off</w:t>
-      </w:r>
-      <w:proofErr w:type="gramEnd"/>
-      <w:r>
-        <w:rPr>
-          <w:rFonts w:ascii="ArialMT" w:hAnsi="ArialMT"/>
-          <w:sz w:val="22"/>
-          <w:szCs w:val="22"/>
-        </w:rPr>
-        <w:t xml:space="preserve"> so the user has to continue scrolling to see the rest of the image and </w:t>
-      </w:r>
-      <w:r>
-        <w:rPr>
-          <w:rFonts w:ascii="ArialMT" w:hAnsi="ArialMT"/>
-          <w:sz w:val="22"/>
-          <w:szCs w:val="22"/>
-        </w:rPr>
-        <w:t>“</w:t>
-      </w:r>
-      <w:r>
-        <w:rPr>
-          <w:rFonts w:ascii="ArialMT" w:hAnsi="ArialMT"/>
-          <w:sz w:val="22"/>
-          <w:szCs w:val="22"/>
-        </w:rPr>
-        <w:t xml:space="preserve">add to </w:t>
-      </w:r>
-      <w:r>
-        <w:rPr>
-          <w:rFonts w:ascii="ArialMT" w:hAnsi="ArialMT"/>
-          <w:sz w:val="22"/>
-          <w:szCs w:val="22"/>
-        </w:rPr>
-        <w:lastRenderedPageBreak/>
-        <w:t>cart</w:t>
-      </w:r>
-      <w:r>
-        <w:rPr>
-          <w:rFonts w:ascii="ArialMT" w:hAnsi="ArialMT"/>
-          <w:sz w:val="22"/>
-          <w:szCs w:val="22"/>
-        </w:rPr>
-        <w:t>”</w:t>
-      </w:r>
-      <w:r>
-        <w:rPr>
-          <w:rFonts w:ascii="ArialMT" w:hAnsi="ArialMT"/>
-          <w:sz w:val="22"/>
-          <w:szCs w:val="22"/>
-        </w:rPr>
-        <w:t xml:space="preserve"> button. It was far easier to code the buttons to reflect the same size and it all fit on one line making it look even more uniform.</w:t>
+        <w:pStyle w:val="mmxfy"/>
+        <w:numPr>
+          <w:ilvl w:val="0"/>
+          <w:numId w:val="4"/>
+        </w:numPr>
+        <w:spacing w:after="60" w:afterAutospacing="0"/>
+        <w:ind w:left="900"/>
+        <w:rPr>
+          <w:rFonts w:ascii="Helvetica Neue" w:hAnsi="Helvetica Neue"/>
+          <w:color w:val="111111"/>
+          <w:sz w:val="23"/>
+          <w:szCs w:val="23"/>
+        </w:rPr>
+      </w:pPr>
+      <w:r>
+        <w:rPr>
+          <w:rStyle w:val="Strong"/>
+          <w:rFonts w:ascii="Helvetica Neue" w:hAnsi="Helvetica Neue"/>
+          <w:color w:val="111111"/>
+          <w:sz w:val="23"/>
+          <w:szCs w:val="23"/>
+        </w:rPr>
+        <w:t>Commercial</w:t>
+      </w:r>
+      <w:r>
+        <w:rPr>
+          <w:rFonts w:ascii="Helvetica Neue" w:hAnsi="Helvetica Neue"/>
+          <w:color w:val="111111"/>
+          <w:sz w:val="23"/>
+          <w:szCs w:val="23"/>
+        </w:rPr>
+        <w:t> and </w:t>
+      </w:r>
+      <w:r>
+        <w:rPr>
+          <w:rStyle w:val="Strong"/>
+          <w:rFonts w:ascii="Helvetica Neue" w:hAnsi="Helvetica Neue"/>
+          <w:color w:val="111111"/>
+          <w:sz w:val="23"/>
+          <w:szCs w:val="23"/>
+        </w:rPr>
+        <w:t>non-commercial</w:t>
+      </w:r>
+      <w:r>
+        <w:rPr>
+          <w:rFonts w:ascii="Helvetica Neue" w:hAnsi="Helvetica Neue"/>
+          <w:color w:val="111111"/>
+          <w:sz w:val="23"/>
+          <w:szCs w:val="23"/>
+        </w:rPr>
+        <w:t> purposes</w:t>
       </w:r>
     </w:p>
     <w:p>
       <w:pPr>
-        <w:pStyle w:val="NormalWeb"/>
-        <w:ind w:left="720"/>
-      </w:pPr>
-      <w:r>
-        <w:rPr>
-          <w:rFonts w:ascii="ArialMT" w:hAnsi="ArialMT"/>
-          <w:sz w:val="22"/>
-          <w:szCs w:val="22"/>
-        </w:rPr>
-        <w:t xml:space="preserve"> </w:t>
+        <w:pStyle w:val="mmxfy"/>
+        <w:numPr>
+          <w:ilvl w:val="0"/>
+          <w:numId w:val="4"/>
+        </w:numPr>
+        <w:spacing w:after="60" w:afterAutospacing="0"/>
+        <w:ind w:left="900"/>
+        <w:rPr>
+          <w:rFonts w:ascii="Helvetica Neue" w:hAnsi="Helvetica Neue"/>
+          <w:color w:val="111111"/>
+          <w:sz w:val="23"/>
+          <w:szCs w:val="23"/>
+        </w:rPr>
+      </w:pPr>
+      <w:r>
+        <w:rPr>
+          <w:rStyle w:val="Strong"/>
+          <w:rFonts w:ascii="Helvetica Neue" w:hAnsi="Helvetica Neue"/>
+          <w:color w:val="111111"/>
+          <w:sz w:val="23"/>
+          <w:szCs w:val="23"/>
+        </w:rPr>
+        <w:t>No permission needed</w:t>
+      </w:r>
+      <w:r>
+        <w:rPr>
+          <w:rFonts w:ascii="Helvetica Neue" w:hAnsi="Helvetica Neue"/>
+          <w:color w:val="111111"/>
+          <w:sz w:val="23"/>
+          <w:szCs w:val="23"/>
+        </w:rPr>
+        <w:t> (though attribution is appreciated!)</w:t>
       </w:r>
     </w:p>
     <w:p>
       <w:pPr>
         <w:pStyle w:val="NormalWeb"/>
-        <w:numPr>
-          <w:ilvl w:val="0"/>
-          <w:numId w:val="3"/>
-        </w:numPr>
-      </w:pPr>
-      <w:r>
-        <w:rPr>
-          <w:rFonts w:ascii="ArialMT" w:hAnsi="ArialMT"/>
-          <w:sz w:val="22"/>
-          <w:szCs w:val="22"/>
-        </w:rPr>
-        <w:t xml:space="preserve">How is the brand identity of your client reflected through your design choices? </w:t>
-      </w:r>
-    </w:p>
-    <w:p>
-      <w:pPr>
-        <w:pStyle w:val="NormalWeb"/>
-        <w:ind w:left="720"/>
-        <w:rPr>
-          <w:rFonts w:ascii="Arial" w:hAnsi="Arial" w:cs="Arial"/>
-          <w:sz w:val="22"/>
-          <w:szCs w:val="22"/>
-        </w:rPr>
-      </w:pPr>
-      <w:r>
-        <w:rPr>
-          <w:rFonts w:ascii="Arial" w:hAnsi="Arial" w:cs="Arial"/>
-          <w:sz w:val="22"/>
-          <w:szCs w:val="22"/>
-        </w:rPr>
-        <w:t>The brand i</w:t>
-      </w:r>
-      <w:r>
-        <w:rPr>
-          <w:rFonts w:ascii="Arial" w:hAnsi="Arial" w:cs="Arial"/>
-          <w:sz w:val="22"/>
-          <w:szCs w:val="22"/>
-        </w:rPr>
-        <w:t xml:space="preserve">dentity of my client, Bun </w:t>
-      </w:r>
-      <w:proofErr w:type="spellStart"/>
-      <w:r>
-        <w:rPr>
-          <w:rFonts w:ascii="Arial" w:hAnsi="Arial" w:cs="Arial"/>
-          <w:sz w:val="22"/>
-          <w:szCs w:val="22"/>
-        </w:rPr>
-        <w:t>Bun</w:t>
-      </w:r>
-      <w:proofErr w:type="spellEnd"/>
-      <w:r>
-        <w:rPr>
-          <w:rFonts w:ascii="Arial" w:hAnsi="Arial" w:cs="Arial"/>
-          <w:sz w:val="22"/>
-          <w:szCs w:val="22"/>
-        </w:rPr>
-        <w:t xml:space="preserve"> Bakery Shop, is reflected through the consistency of eye-catching colors, mouthwatering images of tasty cinnamon rolls</w:t>
-      </w:r>
-      <w:r>
-        <w:rPr>
-          <w:rFonts w:ascii="Arial" w:hAnsi="Arial" w:cs="Arial"/>
-          <w:sz w:val="22"/>
-          <w:szCs w:val="22"/>
-        </w:rPr>
-        <w:t>,</w:t>
-      </w:r>
-      <w:r>
-        <w:rPr>
-          <w:rFonts w:ascii="Arial" w:hAnsi="Arial" w:cs="Arial"/>
-          <w:sz w:val="22"/>
-          <w:szCs w:val="22"/>
-        </w:rPr>
-        <w:t xml:space="preserve"> and an overall playful vibe. </w:t>
-      </w:r>
-      <w:r>
-        <w:rPr>
-          <w:rFonts w:ascii="Arial" w:hAnsi="Arial" w:cs="Arial"/>
-          <w:sz w:val="22"/>
-          <w:szCs w:val="22"/>
-        </w:rPr>
-        <w:t>The brand identity of my client is elegant and trendy</w:t>
-      </w:r>
-      <w:r>
-        <w:rPr>
-          <w:rFonts w:ascii="Arial" w:hAnsi="Arial" w:cs="Arial"/>
-          <w:sz w:val="22"/>
-          <w:szCs w:val="22"/>
-        </w:rPr>
-        <w:t xml:space="preserve"> and reflected through the calligraphic font and it reminded me of the rolling aspect of a cinnamon roll. </w:t>
-      </w:r>
-      <w:r>
-        <w:rPr>
-          <w:rFonts w:ascii="Arial" w:hAnsi="Arial" w:cs="Arial"/>
-          <w:sz w:val="22"/>
-          <w:szCs w:val="22"/>
-        </w:rPr>
-        <w:t xml:space="preserve">The purpose of the site is to entice users to buy delicious products and what better way to do this than through effective pictures. People always want to view pictures of their </w:t>
-      </w:r>
-      <w:r>
-        <w:rPr>
-          <w:rFonts w:ascii="Arial" w:hAnsi="Arial" w:cs="Arial"/>
-          <w:sz w:val="22"/>
-          <w:szCs w:val="22"/>
-        </w:rPr>
-        <w:t xml:space="preserve">products because it simulates the feeling of seeing it in person. My design choices of having large pictures and detailed descriptions cater to the brand identity of my client. </w:t>
-      </w:r>
-    </w:p>
-    <w:p>
-      <w:pPr>
-        <w:pStyle w:val="NormalWeb"/>
-        <w:numPr>
-          <w:ilvl w:val="0"/>
-          <w:numId w:val="3"/>
-        </w:numPr>
-      </w:pPr>
-      <w:r>
-        <w:rPr>
-          <w:rFonts w:ascii="ArialMT" w:hAnsi="ArialMT"/>
-          <w:sz w:val="22"/>
-          <w:szCs w:val="22"/>
-        </w:rPr>
-        <w:t>What kind of look and feel did you design for them and why?</w:t>
-      </w:r>
-    </w:p>
-    <w:p>
-      <w:pPr>
-        <w:pStyle w:val="NormalWeb"/>
-        <w:ind w:left="720"/>
-        <w:rPr>
-          <w:rFonts w:ascii="Arial" w:hAnsi="Arial" w:cs="Arial"/>
-          <w:sz w:val="22"/>
-          <w:szCs w:val="22"/>
-        </w:rPr>
-      </w:pPr>
-      <w:r>
-        <w:rPr>
-          <w:rFonts w:ascii="Arial" w:hAnsi="Arial" w:cs="Arial"/>
-          <w:sz w:val="22"/>
-          <w:szCs w:val="22"/>
-        </w:rPr>
-        <w:t xml:space="preserve">The act </w:t>
-      </w:r>
-      <w:r>
-        <w:rPr>
-          <w:rFonts w:ascii="Arial" w:hAnsi="Arial" w:cs="Arial"/>
-          <w:sz w:val="22"/>
-          <w:szCs w:val="22"/>
-        </w:rPr>
-        <w:t>of</w:t>
-      </w:r>
-      <w:r>
-        <w:rPr>
-          <w:rFonts w:ascii="Arial" w:hAnsi="Arial" w:cs="Arial"/>
-          <w:sz w:val="22"/>
-          <w:szCs w:val="22"/>
-        </w:rPr>
-        <w:t xml:space="preserve"> eating is a holistic experience that engages all of your sense</w:t>
-      </w:r>
-      <w:r>
-        <w:rPr>
-          <w:rFonts w:ascii="Arial" w:hAnsi="Arial" w:cs="Arial"/>
-          <w:sz w:val="22"/>
-          <w:szCs w:val="22"/>
-        </w:rPr>
-        <w:t xml:space="preserve">s. I designed </w:t>
-      </w:r>
-      <w:r>
-        <w:rPr>
-          <w:rFonts w:ascii="Arial" w:hAnsi="Arial" w:cs="Arial"/>
-          <w:sz w:val="22"/>
-          <w:szCs w:val="22"/>
-        </w:rPr>
-        <w:t>it to mimic the look and feel of eating. Food is bright and eye</w:t>
-      </w:r>
-      <w:r>
-        <w:rPr>
-          <w:rFonts w:ascii="Arial" w:hAnsi="Arial" w:cs="Arial"/>
-          <w:sz w:val="22"/>
-          <w:szCs w:val="22"/>
-        </w:rPr>
-        <w:t>-</w:t>
-      </w:r>
-      <w:r>
-        <w:rPr>
-          <w:rFonts w:ascii="Arial" w:hAnsi="Arial" w:cs="Arial"/>
-          <w:sz w:val="22"/>
-          <w:szCs w:val="22"/>
-        </w:rPr>
-        <w:t>catching,</w:t>
-      </w:r>
-      <w:r>
-        <w:rPr>
-          <w:rFonts w:ascii="Arial" w:hAnsi="Arial" w:cs="Arial"/>
-          <w:sz w:val="22"/>
-          <w:szCs w:val="22"/>
-        </w:rPr>
-        <w:t xml:space="preserve"> and I wanted users to gain a sense of them from the </w:t>
-      </w:r>
-      <w:r>
-        <w:rPr>
-          <w:rFonts w:ascii="Arial" w:hAnsi="Arial" w:cs="Arial"/>
-          <w:sz w:val="22"/>
-          <w:szCs w:val="22"/>
-        </w:rPr>
-        <w:t>design,</w:t>
-      </w:r>
-      <w:r>
-        <w:rPr>
-          <w:rFonts w:ascii="Arial" w:hAnsi="Arial" w:cs="Arial"/>
-          <w:sz w:val="22"/>
-          <w:szCs w:val="22"/>
-        </w:rPr>
-        <w:t xml:space="preserve"> so I included bright designs. I also wanted the tone </w:t>
-      </w:r>
-      <w:r>
-        <w:rPr>
-          <w:rFonts w:ascii="Arial" w:hAnsi="Arial" w:cs="Arial"/>
-          <w:sz w:val="22"/>
-          <w:szCs w:val="22"/>
-        </w:rPr>
-        <w:t>to</w:t>
-      </w:r>
-      <w:r>
-        <w:rPr>
-          <w:rFonts w:ascii="Arial" w:hAnsi="Arial" w:cs="Arial"/>
-          <w:sz w:val="22"/>
-          <w:szCs w:val="22"/>
-        </w:rPr>
-        <w:t xml:space="preserve"> be very lighthearted and fun, so I used light purple and yellow and dark purple for contrast. I applied uniformity with colors, fonts, and </w:t>
-      </w:r>
-      <w:r>
-        <w:rPr>
-          <w:rFonts w:ascii="Arial" w:hAnsi="Arial" w:cs="Arial"/>
-          <w:sz w:val="22"/>
-          <w:szCs w:val="22"/>
-        </w:rPr>
-        <w:t xml:space="preserve">images. I wanted the images to be the main focus on the product browsing page because this is a small local bakery and I didn’t want to overpower users with lots of choices. </w:t>
-      </w:r>
-    </w:p>
-    <w:p>
-      <w:pPr>
-        <w:pStyle w:val="NormalWeb"/>
-        <w:ind w:left="720"/>
-        <w:rPr>
-          <w:rFonts w:ascii="Arial" w:hAnsi="Arial" w:cs="Arial"/>
-          <w:sz w:val="22"/>
-          <w:szCs w:val="22"/>
-        </w:rPr>
-      </w:pPr>
-    </w:p>
-    <w:p>
-      <w:pPr>
-        <w:pStyle w:val="NormalWeb"/>
-        <w:ind w:left="720"/>
-      </w:pPr>
-      <w:r>
-        <w:rPr>
-          <w:rFonts w:ascii="Arial" w:hAnsi="Arial" w:cs="Arial"/>
-          <w:sz w:val="22"/>
-          <w:szCs w:val="22"/>
-        </w:rPr>
-        <w:t>References: I used all of my images from www.unsplash.com</w:t>
-      </w:r>
+      </w:pPr>
     </w:p>
     <w:sectPr>
       <w:pgSz w:w="12240" w:h="15840"/>
@@ -2209,6 +3130,119 @@
     </w:lvl>
   </w:abstractNum>
   <w:abstractNum w:abstractNumId="2" w15:restartNumberingAfterBreak="0">
+    <w:nsid w:val="5D247524"/>
+    <w:multiLevelType w:val="multilevel"/>
+    <w:tmpl w:val="56EE3EB2"/>
+    <w:lvl w:ilvl="0">
+      <w:start w:val="1"/>
+      <w:numFmt w:val="upperLetter"/>
+      <w:lvlText w:val="%1."/>
+      <w:lvlJc w:val="left"/>
+      <w:pPr>
+        <w:tabs>
+          <w:tab w:val="num" w:pos="720"/>
+        </w:tabs>
+        <w:ind w:left="720" w:hanging="360"/>
+      </w:pPr>
+    </w:lvl>
+    <w:lvl w:ilvl="1" w:tentative="1">
+      <w:start w:val="1"/>
+      <w:numFmt w:val="upperLetter"/>
+      <w:lvlText w:val="%2."/>
+      <w:lvlJc w:val="left"/>
+      <w:pPr>
+        <w:tabs>
+          <w:tab w:val="num" w:pos="1440"/>
+        </w:tabs>
+        <w:ind w:left="1440" w:hanging="360"/>
+      </w:pPr>
+    </w:lvl>
+    <w:lvl w:ilvl="2" w:tentative="1">
+      <w:start w:val="1"/>
+      <w:numFmt w:val="upperLetter"/>
+      <w:lvlText w:val="%3."/>
+      <w:lvlJc w:val="left"/>
+      <w:pPr>
+        <w:tabs>
+          <w:tab w:val="num" w:pos="2160"/>
+        </w:tabs>
+        <w:ind w:left="2160" w:hanging="360"/>
+      </w:pPr>
+    </w:lvl>
+    <w:lvl w:ilvl="3" w:tentative="1">
+      <w:start w:val="1"/>
+      <w:numFmt w:val="upperLetter"/>
+      <w:lvlText w:val="%4."/>
+      <w:lvlJc w:val="left"/>
+      <w:pPr>
+        <w:tabs>
+          <w:tab w:val="num" w:pos="2880"/>
+        </w:tabs>
+        <w:ind w:left="2880" w:hanging="360"/>
+      </w:pPr>
+    </w:lvl>
+    <w:lvl w:ilvl="4" w:tentative="1">
+      <w:start w:val="1"/>
+      <w:numFmt w:val="upperLetter"/>
+      <w:lvlText w:val="%5."/>
+      <w:lvlJc w:val="left"/>
+      <w:pPr>
+        <w:tabs>
+          <w:tab w:val="num" w:pos="3600"/>
+        </w:tabs>
+        <w:ind w:left="3600" w:hanging="360"/>
+      </w:pPr>
+    </w:lvl>
+    <w:lvl w:ilvl="5" w:tentative="1">
+      <w:start w:val="1"/>
+      <w:numFmt w:val="upperLetter"/>
+      <w:lvlText w:val="%6."/>
+      <w:lvlJc w:val="left"/>
+      <w:pPr>
+        <w:tabs>
+          <w:tab w:val="num" w:pos="4320"/>
+        </w:tabs>
+        <w:ind w:left="4320" w:hanging="360"/>
+      </w:pPr>
+    </w:lvl>
+    <w:lvl w:ilvl="6" w:tentative="1">
+      <w:start w:val="1"/>
+      <w:numFmt w:val="upperLetter"/>
+      <w:lvlText w:val="%7."/>
+      <w:lvlJc w:val="left"/>
+      <w:pPr>
+        <w:tabs>
+          <w:tab w:val="num" w:pos="5040"/>
+        </w:tabs>
+        <w:ind w:left="5040" w:hanging="360"/>
+      </w:pPr>
+    </w:lvl>
+    <w:lvl w:ilvl="7" w:tentative="1">
+      <w:start w:val="1"/>
+      <w:numFmt w:val="upperLetter"/>
+      <w:lvlText w:val="%8."/>
+      <w:lvlJc w:val="left"/>
+      <w:pPr>
+        <w:tabs>
+          <w:tab w:val="num" w:pos="5760"/>
+        </w:tabs>
+        <w:ind w:left="5760" w:hanging="360"/>
+      </w:pPr>
+    </w:lvl>
+    <w:lvl w:ilvl="8" w:tentative="1">
+      <w:start w:val="1"/>
+      <w:numFmt w:val="upperLetter"/>
+      <w:lvlText w:val="%9."/>
+      <w:lvlJc w:val="left"/>
+      <w:pPr>
+        <w:tabs>
+          <w:tab w:val="num" w:pos="6480"/>
+        </w:tabs>
+        <w:ind w:left="6480" w:hanging="360"/>
+      </w:pPr>
+    </w:lvl>
+  </w:abstractNum>
+  <w:abstractNum w:abstractNumId="3" w15:restartNumberingAfterBreak="0">
     <w:nsid w:val="79544BCD"/>
     <w:multiLevelType w:val="hybridMultilevel"/>
     <w:tmpl w:val="08E6A896"/>
@@ -2301,6 +3335,9 @@
     <w:abstractNumId w:val="1"/>
   </w:num>
   <w:num w:numId="3">
+    <w:abstractNumId w:val="3"/>
+  </w:num>
+  <w:num w:numId="4">
     <w:abstractNumId w:val="2"/>
   </w:num>
 </w:numbering>
@@ -2764,6 +3801,28 @@
       <w:shd w:val="clear" w:color="auto" w:fill="E1DFDD"/>
     </w:rPr>
   </w:style>
+  <w:style w:type="paragraph" w:customStyle="1" w:styleId="mmxfy">
+    <w:name w:val="mmxfy"/>
+    <w:basedOn w:val="Normal"/>
+    <w:rsid w:val="000D4067"/>
+    <w:pPr>
+      <w:spacing w:before="100" w:beforeAutospacing="1" w:after="100" w:afterAutospacing="1"/>
+    </w:pPr>
+    <w:rPr>
+      <w:rFonts w:ascii="Times New Roman" w:eastAsia="Times New Roman" w:hAnsi="Times New Roman" w:cs="Times New Roman"/>
+    </w:rPr>
+  </w:style>
+  <w:style w:type="character" w:styleId="Strong">
+    <w:name w:val="Strong"/>
+    <w:basedOn w:val="DefaultParagraphFont"/>
+    <w:uiPriority w:val="22"/>
+    <w:qFormat/>
+    <w:rsid w:val="000D4067"/>
+    <w:rPr>
+      <w:b/>
+      <w:bCs/>
+    </w:rPr>
+  </w:style>
 </w:styles>
 </file>
 
